--- a/Lab1/ELEC475_Lab_1_Report.docx
+++ b/Lab1/ELEC475_Lab_1_Report.docx
@@ -95,22 +95,2501 @@
         <w:t>Model Details</w:t>
       </w:r>
     </w:p>
+    <w:p>
+      <w:r>
+        <w:t>The</w:t>
+      </w:r>
+      <w:r>
+        <w:t xml:space="preserve"> </w:t>
+      </w:r>
+      <w:r>
+        <w:t>autoencoder model</w:t>
+      </w:r>
+      <w:r>
+        <w:t xml:space="preserve"> used for this lab</w:t>
+      </w:r>
+      <w:r>
+        <w:t xml:space="preserve"> consists of 4</w:t>
+      </w:r>
+      <w:r>
+        <w:t xml:space="preserve"> fully connected </w:t>
+      </w:r>
+      <w:r>
+        <w:t>layers</w:t>
+      </w:r>
+      <w:r>
+        <w:t xml:space="preserve">, the first two belong </w:t>
+      </w:r>
+      <w:r>
+        <w:t>encoder while the others are used in the decoder</w:t>
+      </w:r>
+      <w:r>
+        <w:t xml:space="preserve">. </w:t>
+      </w:r>
+      <w:r>
+        <w:t xml:space="preserve">When creating an instance of this model, </w:t>
+      </w:r>
+      <w:r>
+        <w:t xml:space="preserve">three optional parameters can be passed </w:t>
+      </w:r>
+      <w:proofErr w:type="spellStart"/>
+      <w:r>
+        <w:rPr>
+          <w:b/>
+          <w:bCs/>
+        </w:rPr>
+        <w:t>N_</w:t>
+      </w:r>
+      <w:r>
+        <w:rPr>
+          <w:b/>
+          <w:bCs/>
+        </w:rPr>
+        <w:t>inputs</w:t>
+      </w:r>
+      <w:proofErr w:type="spellEnd"/>
+      <w:r>
+        <w:t xml:space="preserve">, </w:t>
+      </w:r>
+      <w:proofErr w:type="spellStart"/>
+      <w:r>
+        <w:rPr>
+          <w:b/>
+          <w:bCs/>
+        </w:rPr>
+        <w:t>N_bottlenecks</w:t>
+      </w:r>
+      <w:proofErr w:type="spellEnd"/>
+      <w:r>
+        <w:rPr>
+          <w:b/>
+          <w:bCs/>
+        </w:rPr>
+        <w:t xml:space="preserve">, </w:t>
+      </w:r>
+      <w:r>
+        <w:t xml:space="preserve">and </w:t>
+      </w:r>
+      <w:proofErr w:type="spellStart"/>
+      <w:r>
+        <w:rPr>
+          <w:b/>
+          <w:bCs/>
+        </w:rPr>
+        <w:t>N_</w:t>
+      </w:r>
+      <w:r>
+        <w:rPr>
+          <w:b/>
+          <w:bCs/>
+        </w:rPr>
+        <w:t>outputs</w:t>
+      </w:r>
+      <w:proofErr w:type="spellEnd"/>
+      <w:r>
+        <w:rPr>
+          <w:b/>
+          <w:bCs/>
+        </w:rPr>
+        <w:t xml:space="preserve"> </w:t>
+      </w:r>
+      <w:r>
+        <w:t>which all have default values of 784, 8, 784 respectively</w:t>
+      </w:r>
+      <w:r>
+        <w:t xml:space="preserve">. These parameters will affect the </w:t>
+      </w:r>
+      <w:r>
+        <w:t>size</w:t>
+      </w:r>
+      <w:r>
+        <w:t xml:space="preserve"> of the data </w:t>
+      </w:r>
+      <w:r>
+        <w:t>at each layer in the model, including the bottleneck size</w:t>
+      </w:r>
+      <w:r>
+        <w:t>.</w:t>
+      </w:r>
+      <w:r>
+        <w:t xml:space="preserve"> The </w:t>
+      </w:r>
+      <w:r>
+        <w:t>following table outlines details of the 4 layers in the model</w:t>
+      </w:r>
+    </w:p>
+    <w:tbl>
+      <w:tblPr>
+        <w:tblStyle w:val="PlainTable1"/>
+        <w:tblW w:w="0" w:type="auto"/>
+        <w:tblLook w:val="0420" w:firstRow="1" w:lastRow="0" w:firstColumn="0" w:lastColumn="0" w:noHBand="0" w:noVBand="1"/>
+      </w:tblPr>
+      <w:tblGrid>
+        <w:gridCol w:w="1413"/>
+        <w:gridCol w:w="1134"/>
+        <w:gridCol w:w="2268"/>
+        <w:gridCol w:w="4535"/>
+      </w:tblGrid>
+      <w:tr>
+        <w:trPr>
+          <w:cnfStyle w:val="100000000000" w:firstRow="1" w:lastRow="0" w:firstColumn="0" w:lastColumn="0" w:oddVBand="0" w:evenVBand="0" w:oddHBand="0" w:evenHBand="0" w:firstRowFirstColumn="0" w:firstRowLastColumn="0" w:lastRowFirstColumn="0" w:lastRowLastColumn="0"/>
+        </w:trPr>
+        <w:tc>
+          <w:tcPr>
+            <w:tcW w:w="1413" w:type="dxa"/>
+          </w:tcPr>
+          <w:p>
+            <w:pPr>
+              <w:rPr>
+                <w:sz w:val="20"/>
+                <w:szCs w:val="20"/>
+              </w:rPr>
+            </w:pPr>
+            <w:r>
+              <w:rPr>
+                <w:sz w:val="20"/>
+                <w:szCs w:val="20"/>
+              </w:rPr>
+              <w:t>Layer</w:t>
+            </w:r>
+          </w:p>
+        </w:tc>
+        <w:tc>
+          <w:tcPr>
+            <w:tcW w:w="1134" w:type="dxa"/>
+          </w:tcPr>
+          <w:p>
+            <w:pPr>
+              <w:rPr>
+                <w:sz w:val="20"/>
+                <w:szCs w:val="20"/>
+              </w:rPr>
+            </w:pPr>
+            <w:r>
+              <w:rPr>
+                <w:sz w:val="20"/>
+                <w:szCs w:val="20"/>
+              </w:rPr>
+              <w:t>Type</w:t>
+            </w:r>
+          </w:p>
+        </w:tc>
+        <w:tc>
+          <w:tcPr>
+            <w:tcW w:w="2268" w:type="dxa"/>
+          </w:tcPr>
+          <w:p>
+            <w:pPr>
+              <w:rPr>
+                <w:sz w:val="20"/>
+                <w:szCs w:val="20"/>
+              </w:rPr>
+            </w:pPr>
+            <w:r>
+              <w:rPr>
+                <w:sz w:val="20"/>
+                <w:szCs w:val="20"/>
+              </w:rPr>
+              <w:t>Number of Inputs</w:t>
+            </w:r>
+          </w:p>
+        </w:tc>
+        <w:tc>
+          <w:tcPr>
+            <w:tcW w:w="4535" w:type="dxa"/>
+          </w:tcPr>
+          <w:p>
+            <w:pPr>
+              <w:rPr>
+                <w:sz w:val="20"/>
+                <w:szCs w:val="20"/>
+              </w:rPr>
+            </w:pPr>
+            <w:r>
+              <w:rPr>
+                <w:sz w:val="20"/>
+                <w:szCs w:val="20"/>
+              </w:rPr>
+              <w:t>Number of Outputs</w:t>
+            </w:r>
+          </w:p>
+        </w:tc>
+      </w:tr>
+      <w:tr>
+        <w:trPr>
+          <w:cnfStyle w:val="000000100000" w:firstRow="0" w:lastRow="0" w:firstColumn="0" w:lastColumn="0" w:oddVBand="0" w:evenVBand="0" w:oddHBand="1" w:evenHBand="0" w:firstRowFirstColumn="0" w:firstRowLastColumn="0" w:lastRowFirstColumn="0" w:lastRowLastColumn="0"/>
+        </w:trPr>
+        <w:tc>
+          <w:tcPr>
+            <w:tcW w:w="1413" w:type="dxa"/>
+          </w:tcPr>
+          <w:p>
+            <w:pPr>
+              <w:rPr>
+                <w:sz w:val="20"/>
+                <w:szCs w:val="20"/>
+              </w:rPr>
+            </w:pPr>
+            <w:r>
+              <w:rPr>
+                <w:sz w:val="20"/>
+                <w:szCs w:val="20"/>
+              </w:rPr>
+              <w:t>1</w:t>
+            </w:r>
+            <w:r>
+              <w:rPr>
+                <w:sz w:val="20"/>
+                <w:szCs w:val="20"/>
+              </w:rPr>
+              <w:t xml:space="preserve"> (Encoder)</w:t>
+            </w:r>
+          </w:p>
+        </w:tc>
+        <w:tc>
+          <w:tcPr>
+            <w:tcW w:w="1134" w:type="dxa"/>
+          </w:tcPr>
+          <w:p>
+            <w:pPr>
+              <w:rPr>
+                <w:sz w:val="20"/>
+                <w:szCs w:val="20"/>
+              </w:rPr>
+            </w:pPr>
+            <w:r>
+              <w:rPr>
+                <w:sz w:val="20"/>
+                <w:szCs w:val="20"/>
+              </w:rPr>
+              <w:t>Linear</w:t>
+            </w:r>
+          </w:p>
+        </w:tc>
+        <w:tc>
+          <w:tcPr>
+            <w:tcW w:w="2268" w:type="dxa"/>
+          </w:tcPr>
+          <w:p>
+            <w:pPr>
+              <w:rPr>
+                <w:sz w:val="20"/>
+                <w:szCs w:val="20"/>
+              </w:rPr>
+            </w:pPr>
+            <w:proofErr w:type="spellStart"/>
+            <w:r>
+              <w:rPr>
+                <w:sz w:val="20"/>
+                <w:szCs w:val="20"/>
+              </w:rPr>
+              <w:t>N_inputs</w:t>
+            </w:r>
+            <w:proofErr w:type="spellEnd"/>
+          </w:p>
+        </w:tc>
+        <w:tc>
+          <w:tcPr>
+            <w:tcW w:w="4535" w:type="dxa"/>
+          </w:tcPr>
+          <w:p>
+            <w:pPr>
+              <w:rPr>
+                <w:rFonts w:eastAsiaTheme="minorEastAsia"/>
+                <w:sz w:val="20"/>
+                <w:szCs w:val="20"/>
+              </w:rPr>
+            </w:pPr>
+            <w:r>
+              <w:rPr>
+                <w:rFonts w:eastAsiaTheme="minorEastAsia"/>
+                <w:sz w:val="20"/>
+                <w:szCs w:val="20"/>
+              </w:rPr>
+              <w:t>(</w:t>
+            </w:r>
+            <w:proofErr w:type="spellStart"/>
+            <w:r>
+              <w:rPr>
+                <w:rFonts w:eastAsiaTheme="minorEastAsia"/>
+                <w:sz w:val="20"/>
+                <w:szCs w:val="20"/>
+              </w:rPr>
+              <w:t>N_inputs</w:t>
+            </w:r>
+            <w:proofErr w:type="spellEnd"/>
+            <w:r>
+              <w:rPr>
+                <w:rFonts w:eastAsiaTheme="minorEastAsia"/>
+                <w:sz w:val="20"/>
+                <w:szCs w:val="20"/>
+              </w:rPr>
+              <w:t xml:space="preserve"> / 2)</w:t>
+            </w:r>
+          </w:p>
+        </w:tc>
+      </w:tr>
+      <w:tr>
+        <w:tc>
+          <w:tcPr>
+            <w:tcW w:w="1413" w:type="dxa"/>
+          </w:tcPr>
+          <w:p>
+            <w:pPr>
+              <w:rPr>
+                <w:sz w:val="20"/>
+                <w:szCs w:val="20"/>
+              </w:rPr>
+            </w:pPr>
+            <w:r>
+              <w:rPr>
+                <w:sz w:val="20"/>
+                <w:szCs w:val="20"/>
+              </w:rPr>
+              <w:t>2</w:t>
+            </w:r>
+            <w:r>
+              <w:rPr>
+                <w:sz w:val="20"/>
+                <w:szCs w:val="20"/>
+              </w:rPr>
+              <w:t xml:space="preserve"> (Encoder)</w:t>
+            </w:r>
+          </w:p>
+        </w:tc>
+        <w:tc>
+          <w:tcPr>
+            <w:tcW w:w="1134" w:type="dxa"/>
+          </w:tcPr>
+          <w:p>
+            <w:pPr>
+              <w:rPr>
+                <w:sz w:val="20"/>
+                <w:szCs w:val="20"/>
+              </w:rPr>
+            </w:pPr>
+            <w:r>
+              <w:rPr>
+                <w:sz w:val="20"/>
+                <w:szCs w:val="20"/>
+              </w:rPr>
+              <w:t>Linear</w:t>
+            </w:r>
+          </w:p>
+        </w:tc>
+        <w:tc>
+          <w:tcPr>
+            <w:tcW w:w="2268" w:type="dxa"/>
+          </w:tcPr>
+          <w:p>
+            <w:pPr>
+              <w:rPr>
+                <w:sz w:val="20"/>
+                <w:szCs w:val="20"/>
+              </w:rPr>
+            </w:pPr>
+            <w:r>
+              <w:rPr>
+                <w:rFonts w:eastAsiaTheme="minorEastAsia"/>
+                <w:sz w:val="20"/>
+                <w:szCs w:val="20"/>
+              </w:rPr>
+              <w:t>(</w:t>
+            </w:r>
+            <w:proofErr w:type="spellStart"/>
+            <w:r>
+              <w:rPr>
+                <w:rFonts w:eastAsiaTheme="minorEastAsia"/>
+                <w:sz w:val="20"/>
+                <w:szCs w:val="20"/>
+              </w:rPr>
+              <w:t>N_inputs</w:t>
+            </w:r>
+            <w:proofErr w:type="spellEnd"/>
+            <w:r>
+              <w:rPr>
+                <w:rFonts w:eastAsiaTheme="minorEastAsia"/>
+                <w:sz w:val="20"/>
+                <w:szCs w:val="20"/>
+              </w:rPr>
+              <w:t xml:space="preserve"> / 2)</w:t>
+            </w:r>
+          </w:p>
+        </w:tc>
+        <w:tc>
+          <w:tcPr>
+            <w:tcW w:w="4535" w:type="dxa"/>
+          </w:tcPr>
+          <w:p>
+            <w:pPr>
+              <w:rPr>
+                <w:sz w:val="20"/>
+                <w:szCs w:val="20"/>
+              </w:rPr>
+            </w:pPr>
+            <w:proofErr w:type="spellStart"/>
+            <w:r>
+              <w:rPr>
+                <w:sz w:val="20"/>
+                <w:szCs w:val="20"/>
+              </w:rPr>
+              <w:t>N_bottlenecks</w:t>
+            </w:r>
+            <w:proofErr w:type="spellEnd"/>
+          </w:p>
+        </w:tc>
+      </w:tr>
+      <w:tr>
+        <w:trPr>
+          <w:cnfStyle w:val="000000100000" w:firstRow="0" w:lastRow="0" w:firstColumn="0" w:lastColumn="0" w:oddVBand="0" w:evenVBand="0" w:oddHBand="1" w:evenHBand="0" w:firstRowFirstColumn="0" w:firstRowLastColumn="0" w:lastRowFirstColumn="0" w:lastRowLastColumn="0"/>
+        </w:trPr>
+        <w:tc>
+          <w:tcPr>
+            <w:tcW w:w="1413" w:type="dxa"/>
+          </w:tcPr>
+          <w:p>
+            <w:pPr>
+              <w:rPr>
+                <w:sz w:val="20"/>
+                <w:szCs w:val="20"/>
+              </w:rPr>
+            </w:pPr>
+            <w:r>
+              <w:rPr>
+                <w:sz w:val="20"/>
+                <w:szCs w:val="20"/>
+              </w:rPr>
+              <w:t>3</w:t>
+            </w:r>
+            <w:r>
+              <w:rPr>
+                <w:sz w:val="20"/>
+                <w:szCs w:val="20"/>
+              </w:rPr>
+              <w:t xml:space="preserve"> (Decoder)</w:t>
+            </w:r>
+          </w:p>
+        </w:tc>
+        <w:tc>
+          <w:tcPr>
+            <w:tcW w:w="1134" w:type="dxa"/>
+          </w:tcPr>
+          <w:p>
+            <w:pPr>
+              <w:rPr>
+                <w:sz w:val="20"/>
+                <w:szCs w:val="20"/>
+              </w:rPr>
+            </w:pPr>
+            <w:r>
+              <w:rPr>
+                <w:sz w:val="20"/>
+                <w:szCs w:val="20"/>
+              </w:rPr>
+              <w:t>Linear</w:t>
+            </w:r>
+          </w:p>
+        </w:tc>
+        <w:tc>
+          <w:tcPr>
+            <w:tcW w:w="2268" w:type="dxa"/>
+          </w:tcPr>
+          <w:p>
+            <w:pPr>
+              <w:rPr>
+                <w:sz w:val="20"/>
+                <w:szCs w:val="20"/>
+              </w:rPr>
+            </w:pPr>
+            <w:proofErr w:type="spellStart"/>
+            <w:r>
+              <w:rPr>
+                <w:sz w:val="20"/>
+                <w:szCs w:val="20"/>
+              </w:rPr>
+              <w:t>N_bottlenecks</w:t>
+            </w:r>
+            <w:proofErr w:type="spellEnd"/>
+          </w:p>
+        </w:tc>
+        <w:tc>
+          <w:tcPr>
+            <w:tcW w:w="4535" w:type="dxa"/>
+          </w:tcPr>
+          <w:p>
+            <w:pPr>
+              <w:rPr>
+                <w:sz w:val="20"/>
+                <w:szCs w:val="20"/>
+              </w:rPr>
+            </w:pPr>
+            <w:r>
+              <w:rPr>
+                <w:rFonts w:eastAsiaTheme="minorEastAsia"/>
+                <w:sz w:val="20"/>
+                <w:szCs w:val="20"/>
+              </w:rPr>
+              <w:t>(</w:t>
+            </w:r>
+            <w:proofErr w:type="spellStart"/>
+            <w:r>
+              <w:rPr>
+                <w:rFonts w:eastAsiaTheme="minorEastAsia"/>
+                <w:sz w:val="20"/>
+                <w:szCs w:val="20"/>
+              </w:rPr>
+              <w:t>N_inputs</w:t>
+            </w:r>
+            <w:proofErr w:type="spellEnd"/>
+            <w:r>
+              <w:rPr>
+                <w:rFonts w:eastAsiaTheme="minorEastAsia"/>
+                <w:sz w:val="20"/>
+                <w:szCs w:val="20"/>
+              </w:rPr>
+              <w:t xml:space="preserve"> / 2)</w:t>
+            </w:r>
+          </w:p>
+        </w:tc>
+      </w:tr>
+      <w:tr>
+        <w:tc>
+          <w:tcPr>
+            <w:tcW w:w="1413" w:type="dxa"/>
+          </w:tcPr>
+          <w:p>
+            <w:pPr>
+              <w:rPr>
+                <w:sz w:val="20"/>
+                <w:szCs w:val="20"/>
+              </w:rPr>
+            </w:pPr>
+            <w:r>
+              <w:rPr>
+                <w:sz w:val="20"/>
+                <w:szCs w:val="20"/>
+              </w:rPr>
+              <w:t>4</w:t>
+            </w:r>
+            <w:r>
+              <w:rPr>
+                <w:sz w:val="20"/>
+                <w:szCs w:val="20"/>
+              </w:rPr>
+              <w:t xml:space="preserve"> (Decoder)</w:t>
+            </w:r>
+          </w:p>
+        </w:tc>
+        <w:tc>
+          <w:tcPr>
+            <w:tcW w:w="1134" w:type="dxa"/>
+          </w:tcPr>
+          <w:p>
+            <w:pPr>
+              <w:rPr>
+                <w:sz w:val="20"/>
+                <w:szCs w:val="20"/>
+              </w:rPr>
+            </w:pPr>
+            <w:r>
+              <w:rPr>
+                <w:sz w:val="20"/>
+                <w:szCs w:val="20"/>
+              </w:rPr>
+              <w:t>Linear</w:t>
+            </w:r>
+          </w:p>
+        </w:tc>
+        <w:tc>
+          <w:tcPr>
+            <w:tcW w:w="2268" w:type="dxa"/>
+          </w:tcPr>
+          <w:p>
+            <w:pPr>
+              <w:rPr>
+                <w:sz w:val="20"/>
+                <w:szCs w:val="20"/>
+              </w:rPr>
+            </w:pPr>
+            <w:r>
+              <w:rPr>
+                <w:rFonts w:eastAsiaTheme="minorEastAsia"/>
+                <w:sz w:val="20"/>
+                <w:szCs w:val="20"/>
+              </w:rPr>
+              <w:t>(</w:t>
+            </w:r>
+            <w:proofErr w:type="spellStart"/>
+            <w:r>
+              <w:rPr>
+                <w:rFonts w:eastAsiaTheme="minorEastAsia"/>
+                <w:sz w:val="20"/>
+                <w:szCs w:val="20"/>
+              </w:rPr>
+              <w:t>N_inputs</w:t>
+            </w:r>
+            <w:proofErr w:type="spellEnd"/>
+            <w:r>
+              <w:rPr>
+                <w:rFonts w:eastAsiaTheme="minorEastAsia"/>
+                <w:sz w:val="20"/>
+                <w:szCs w:val="20"/>
+              </w:rPr>
+              <w:t xml:space="preserve"> / 2)</w:t>
+            </w:r>
+          </w:p>
+        </w:tc>
+        <w:tc>
+          <w:tcPr>
+            <w:tcW w:w="4535" w:type="dxa"/>
+          </w:tcPr>
+          <w:p>
+            <w:pPr>
+              <w:rPr>
+                <w:sz w:val="20"/>
+                <w:szCs w:val="20"/>
+              </w:rPr>
+            </w:pPr>
+            <w:proofErr w:type="spellStart"/>
+            <w:r>
+              <w:rPr>
+                <w:sz w:val="20"/>
+                <w:szCs w:val="20"/>
+              </w:rPr>
+              <w:t>N_inputs</w:t>
+            </w:r>
+            <w:proofErr w:type="spellEnd"/>
+          </w:p>
+        </w:tc>
+      </w:tr>
+    </w:tbl>
+    <w:p>
+      <w:pPr>
+        <w:rPr>
+          <w:sz w:val="20"/>
+          <w:szCs w:val="20"/>
+        </w:rPr>
+      </w:pPr>
+    </w:p>
+    <w:p>
+      <w:r>
+        <w:t>In total, the model has four function</w:t>
+      </w:r>
+      <w:r>
+        <w:t>s, __</w:t>
+      </w:r>
+      <w:proofErr w:type="spellStart"/>
+      <w:r>
+        <w:t>init</w:t>
+      </w:r>
+      <w:proofErr w:type="spellEnd"/>
+      <w:r>
+        <w:t>__, encoder, decoder, and forward.</w:t>
+      </w:r>
+      <w:r>
+        <w:t xml:space="preserve"> The __</w:t>
+      </w:r>
+      <w:proofErr w:type="spellStart"/>
+      <w:r>
+        <w:t>init</w:t>
+      </w:r>
+      <w:proofErr w:type="spellEnd"/>
+      <w:r>
+        <w:t>__ function</w:t>
+      </w:r>
+      <w:r>
+        <w:t xml:space="preserve"> declares all the layers above with the appropriate</w:t>
+      </w:r>
+      <w:r>
+        <w:t xml:space="preserve"> sizes. </w:t>
+      </w:r>
+      <w:r>
+        <w:t>The</w:t>
+      </w:r>
+      <w:r>
+        <w:t xml:space="preserve"> encoder takes in a tensor</w:t>
+      </w:r>
+      <w:r>
+        <w:t xml:space="preserve"> and puts it through the following steps</w:t>
+      </w:r>
+      <w:r>
+        <w:t>:</w:t>
+      </w:r>
+    </w:p>
+    <w:p>
+      <w:pPr>
+        <w:pStyle w:val="ListParagraph"/>
+        <w:numPr>
+          <w:ilvl w:val="0"/>
+          <w:numId w:val="1"/>
+        </w:numPr>
+      </w:pPr>
+      <w:r>
+        <w:t>Call Layer 1</w:t>
+      </w:r>
+    </w:p>
+    <w:p>
+      <w:pPr>
+        <w:pStyle w:val="ListParagraph"/>
+        <w:numPr>
+          <w:ilvl w:val="0"/>
+          <w:numId w:val="1"/>
+        </w:numPr>
+      </w:pPr>
+      <w:r>
+        <w:t xml:space="preserve">Apply </w:t>
+      </w:r>
+      <w:proofErr w:type="spellStart"/>
+      <w:r>
+        <w:t>relu</w:t>
+      </w:r>
+      <w:proofErr w:type="spellEnd"/>
+      <w:r>
+        <w:t xml:space="preserve"> </w:t>
+      </w:r>
+      <w:r>
+        <w:t xml:space="preserve">activation </w:t>
+      </w:r>
+      <w:proofErr w:type="gramStart"/>
+      <w:r>
+        <w:t>function</w:t>
+      </w:r>
+      <w:proofErr w:type="gramEnd"/>
+    </w:p>
+    <w:p>
+      <w:pPr>
+        <w:pStyle w:val="ListParagraph"/>
+        <w:numPr>
+          <w:ilvl w:val="0"/>
+          <w:numId w:val="1"/>
+        </w:numPr>
+      </w:pPr>
+      <w:r>
+        <w:t>Call Layer 2</w:t>
+      </w:r>
+    </w:p>
+    <w:p>
+      <w:pPr>
+        <w:pStyle w:val="ListParagraph"/>
+        <w:numPr>
+          <w:ilvl w:val="0"/>
+          <w:numId w:val="1"/>
+        </w:numPr>
+      </w:pPr>
+      <w:r>
+        <w:t xml:space="preserve">Apply </w:t>
+      </w:r>
+      <w:proofErr w:type="spellStart"/>
+      <w:r>
+        <w:t>relu</w:t>
+      </w:r>
+      <w:proofErr w:type="spellEnd"/>
+      <w:r>
+        <w:t xml:space="preserve"> activation </w:t>
+      </w:r>
+      <w:proofErr w:type="gramStart"/>
+      <w:r>
+        <w:t>function</w:t>
+      </w:r>
+      <w:proofErr w:type="gramEnd"/>
+    </w:p>
+    <w:p>
+      <w:pPr>
+        <w:pStyle w:val="ListParagraph"/>
+        <w:numPr>
+          <w:ilvl w:val="0"/>
+          <w:numId w:val="1"/>
+        </w:numPr>
+      </w:pPr>
+      <w:r>
+        <w:t xml:space="preserve">Return the result of step </w:t>
+      </w:r>
+      <w:proofErr w:type="gramStart"/>
+      <w:r>
+        <w:t>4</w:t>
+      </w:r>
+      <w:proofErr w:type="gramEnd"/>
+    </w:p>
+    <w:p>
+      <w:r>
+        <w:t>T</w:t>
+      </w:r>
+      <w:r>
+        <w:t xml:space="preserve">he </w:t>
+      </w:r>
+      <w:r>
+        <w:t xml:space="preserve">decoder also takes in a tensor and </w:t>
+      </w:r>
+      <w:r>
+        <w:t xml:space="preserve">applies these </w:t>
+      </w:r>
+      <w:r>
+        <w:t>steps:</w:t>
+      </w:r>
+    </w:p>
+    <w:p>
+      <w:pPr>
+        <w:pStyle w:val="ListParagraph"/>
+        <w:numPr>
+          <w:ilvl w:val="0"/>
+          <w:numId w:val="2"/>
+        </w:numPr>
+      </w:pPr>
+      <w:r>
+        <w:t>Call Layer 3</w:t>
+      </w:r>
+    </w:p>
+    <w:p>
+      <w:pPr>
+        <w:pStyle w:val="ListParagraph"/>
+        <w:numPr>
+          <w:ilvl w:val="0"/>
+          <w:numId w:val="2"/>
+        </w:numPr>
+      </w:pPr>
+      <w:r>
+        <w:t xml:space="preserve">Apply </w:t>
+      </w:r>
+      <w:proofErr w:type="spellStart"/>
+      <w:r>
+        <w:t>relu</w:t>
+      </w:r>
+      <w:proofErr w:type="spellEnd"/>
+      <w:r>
+        <w:t xml:space="preserve"> activation </w:t>
+      </w:r>
+      <w:proofErr w:type="gramStart"/>
+      <w:r>
+        <w:t>function</w:t>
+      </w:r>
+      <w:proofErr w:type="gramEnd"/>
+    </w:p>
+    <w:p>
+      <w:pPr>
+        <w:pStyle w:val="ListParagraph"/>
+        <w:numPr>
+          <w:ilvl w:val="0"/>
+          <w:numId w:val="2"/>
+        </w:numPr>
+      </w:pPr>
+      <w:r>
+        <w:t>Call Layer 4</w:t>
+      </w:r>
+    </w:p>
+    <w:p>
+      <w:pPr>
+        <w:pStyle w:val="ListParagraph"/>
+        <w:numPr>
+          <w:ilvl w:val="0"/>
+          <w:numId w:val="2"/>
+        </w:numPr>
+      </w:pPr>
+      <w:r>
+        <w:t xml:space="preserve">Apply sigmoid </w:t>
+      </w:r>
+      <w:r>
+        <w:t xml:space="preserve">activation </w:t>
+      </w:r>
+      <w:proofErr w:type="gramStart"/>
+      <w:r>
+        <w:t>function</w:t>
+      </w:r>
+      <w:proofErr w:type="gramEnd"/>
+    </w:p>
+    <w:p>
+      <w:pPr>
+        <w:pStyle w:val="ListParagraph"/>
+        <w:numPr>
+          <w:ilvl w:val="0"/>
+          <w:numId w:val="2"/>
+        </w:numPr>
+      </w:pPr>
+      <w:r>
+        <w:t xml:space="preserve">Return the result of step </w:t>
+      </w:r>
+      <w:proofErr w:type="gramStart"/>
+      <w:r>
+        <w:t>4</w:t>
+      </w:r>
+      <w:proofErr w:type="gramEnd"/>
+    </w:p>
+    <w:p>
+      <w:r>
+        <w:t xml:space="preserve">Please note that the </w:t>
+      </w:r>
+      <w:proofErr w:type="spellStart"/>
+      <w:r>
+        <w:t>relu</w:t>
+      </w:r>
+      <w:proofErr w:type="spellEnd"/>
+      <w:r>
+        <w:t xml:space="preserve"> and sigmoid activation</w:t>
+      </w:r>
+      <w:r>
+        <w:t xml:space="preserve"> function</w:t>
+      </w:r>
+      <w:r>
+        <w:t>s</w:t>
+      </w:r>
+      <w:r>
+        <w:t xml:space="preserve"> used above comes from the </w:t>
+      </w:r>
+      <w:r>
+        <w:t xml:space="preserve">module </w:t>
+      </w:r>
+      <w:proofErr w:type="spellStart"/>
+      <w:r>
+        <w:rPr>
+          <w:i/>
+          <w:iCs/>
+        </w:rPr>
+        <w:t>torch.</w:t>
+      </w:r>
+      <w:proofErr w:type="gramStart"/>
+      <w:r>
+        <w:rPr>
+          <w:i/>
+          <w:iCs/>
+        </w:rPr>
+        <w:t>nn.functional</w:t>
+      </w:r>
+      <w:proofErr w:type="spellEnd"/>
+      <w:proofErr w:type="gramEnd"/>
+      <w:r>
+        <w:rPr>
+          <w:i/>
+          <w:iCs/>
+        </w:rPr>
+        <w:t xml:space="preserve"> </w:t>
+      </w:r>
+      <w:r>
+        <w:t xml:space="preserve">and </w:t>
+      </w:r>
+      <w:r>
+        <w:rPr>
+          <w:i/>
+          <w:iCs/>
+        </w:rPr>
+        <w:t>torch</w:t>
+      </w:r>
+      <w:r>
+        <w:rPr>
+          <w:i/>
+          <w:iCs/>
+        </w:rPr>
+        <w:t>.</w:t>
+      </w:r>
+      <w:r>
+        <w:rPr>
+          <w:i/>
+          <w:iCs/>
+        </w:rPr>
+        <w:t xml:space="preserve"> </w:t>
+      </w:r>
+      <w:r>
+        <w:t>Lastly</w:t>
+      </w:r>
+      <w:r>
+        <w:t>,</w:t>
+      </w:r>
+      <w:r>
+        <w:t xml:space="preserve"> the forward function</w:t>
+      </w:r>
+      <w:r>
+        <w:t xml:space="preserve"> </w:t>
+      </w:r>
+      <w:r>
+        <w:t xml:space="preserve">is used to call both the encoder and decoder function one after another and </w:t>
+      </w:r>
+      <w:r>
+        <w:t>return the results.</w:t>
+      </w:r>
+    </w:p>
+    <w:p>
+      <w:r>
+        <w:br w:type="page"/>
+      </w:r>
+    </w:p>
+    <w:p>
+      <w:pPr>
+        <w:pStyle w:val="Heading1"/>
+      </w:pPr>
+      <w:r>
+        <w:lastRenderedPageBreak/>
+        <w:t>Training Details</w:t>
+      </w:r>
+    </w:p>
+    <w:p>
+      <w:r>
+        <w:t xml:space="preserve">The training </w:t>
+      </w:r>
+      <w:r>
+        <w:t>module</w:t>
+      </w:r>
+      <w:r>
+        <w:t xml:space="preserve"> </w:t>
+      </w:r>
+      <w:r>
+        <w:t>made for this lab</w:t>
+      </w:r>
+      <w:r>
+        <w:t xml:space="preserve"> iterates through a dataset </w:t>
+      </w:r>
+      <w:r>
+        <w:t>several</w:t>
+      </w:r>
+      <w:r>
+        <w:t xml:space="preserve"> times</w:t>
+      </w:r>
+      <w:r>
+        <w:t>, putting each image through the model</w:t>
+      </w:r>
+      <w:r>
+        <w:t xml:space="preserve">, comparing the loss, update the weights of the model, and </w:t>
+      </w:r>
+      <w:proofErr w:type="gramStart"/>
+      <w:r>
+        <w:t xml:space="preserve">has the </w:t>
+      </w:r>
+      <w:r>
+        <w:t>ability to</w:t>
+      </w:r>
+      <w:proofErr w:type="gramEnd"/>
+      <w:r>
+        <w:t xml:space="preserve"> save the model as well as save the plot of the loss over each </w:t>
+      </w:r>
+      <w:r>
+        <w:t>epoch</w:t>
+      </w:r>
+      <w:r>
+        <w:t xml:space="preserve">. </w:t>
+      </w:r>
+      <w:r>
+        <w:t>The table below outlines the parameters</w:t>
+      </w:r>
+      <w:r>
+        <w:t xml:space="preserve"> passed</w:t>
+      </w:r>
+      <w:r>
+        <w:t xml:space="preserve"> </w:t>
+      </w:r>
+      <w:r>
+        <w:t xml:space="preserve">to </w:t>
+      </w:r>
+      <w:r>
+        <w:t>the training function, a brief description</w:t>
+      </w:r>
+      <w:r>
+        <w:t xml:space="preserve">, and </w:t>
+      </w:r>
+      <w:r>
+        <w:t xml:space="preserve">what was </w:t>
+      </w:r>
+      <w:r>
+        <w:t>used</w:t>
+      </w:r>
+      <w:r>
+        <w:t xml:space="preserve"> in this labs training:</w:t>
+      </w:r>
+    </w:p>
+    <w:tbl>
+      <w:tblPr>
+        <w:tblStyle w:val="TableGrid"/>
+        <w:tblW w:w="0" w:type="auto"/>
+        <w:tblLook w:val="04A0" w:firstRow="1" w:lastRow="0" w:firstColumn="1" w:lastColumn="0" w:noHBand="0" w:noVBand="1"/>
+      </w:tblPr>
+      <w:tblGrid>
+        <w:gridCol w:w="1654"/>
+        <w:gridCol w:w="2732"/>
+        <w:gridCol w:w="2148"/>
+        <w:gridCol w:w="2816"/>
+      </w:tblGrid>
+      <w:tr>
+        <w:tc>
+          <w:tcPr>
+            <w:tcW w:w="1696" w:type="dxa"/>
+          </w:tcPr>
+          <w:p>
+            <w:pPr>
+              <w:rPr>
+                <w:sz w:val="20"/>
+                <w:szCs w:val="20"/>
+              </w:rPr>
+            </w:pPr>
+            <w:r>
+              <w:rPr>
+                <w:sz w:val="20"/>
+                <w:szCs w:val="20"/>
+              </w:rPr>
+              <w:t>Parameter Name</w:t>
+            </w:r>
+          </w:p>
+        </w:tc>
+        <w:tc>
+          <w:tcPr>
+            <w:tcW w:w="2884" w:type="dxa"/>
+          </w:tcPr>
+          <w:p>
+            <w:pPr>
+              <w:rPr>
+                <w:sz w:val="20"/>
+                <w:szCs w:val="20"/>
+              </w:rPr>
+            </w:pPr>
+            <w:r>
+              <w:rPr>
+                <w:sz w:val="20"/>
+                <w:szCs w:val="20"/>
+              </w:rPr>
+              <w:t>Description</w:t>
+            </w:r>
+          </w:p>
+        </w:tc>
+        <w:tc>
+          <w:tcPr>
+            <w:tcW w:w="1936" w:type="dxa"/>
+          </w:tcPr>
+          <w:p>
+            <w:pPr>
+              <w:rPr>
+                <w:sz w:val="20"/>
+                <w:szCs w:val="20"/>
+              </w:rPr>
+            </w:pPr>
+            <w:r>
+              <w:rPr>
+                <w:sz w:val="20"/>
+                <w:szCs w:val="20"/>
+              </w:rPr>
+              <w:t xml:space="preserve">Used </w:t>
+            </w:r>
+            <w:r>
+              <w:rPr>
+                <w:sz w:val="20"/>
+                <w:szCs w:val="20"/>
+              </w:rPr>
+              <w:t>for Model</w:t>
+            </w:r>
+          </w:p>
+        </w:tc>
+        <w:tc>
+          <w:tcPr>
+            <w:tcW w:w="2834" w:type="dxa"/>
+          </w:tcPr>
+          <w:p>
+            <w:pPr>
+              <w:rPr>
+                <w:sz w:val="20"/>
+                <w:szCs w:val="20"/>
+              </w:rPr>
+            </w:pPr>
+            <w:r>
+              <w:rPr>
+                <w:sz w:val="20"/>
+                <w:szCs w:val="20"/>
+              </w:rPr>
+              <w:t>Notes</w:t>
+            </w:r>
+          </w:p>
+        </w:tc>
+      </w:tr>
+      <w:tr>
+        <w:tc>
+          <w:tcPr>
+            <w:tcW w:w="1696" w:type="dxa"/>
+          </w:tcPr>
+          <w:p>
+            <w:pPr>
+              <w:rPr>
+                <w:sz w:val="20"/>
+                <w:szCs w:val="20"/>
+              </w:rPr>
+            </w:pPr>
+            <w:proofErr w:type="spellStart"/>
+            <w:r>
+              <w:rPr>
+                <w:sz w:val="20"/>
+                <w:szCs w:val="20"/>
+              </w:rPr>
+              <w:t>n_epochs</w:t>
+            </w:r>
+            <w:proofErr w:type="spellEnd"/>
+          </w:p>
+        </w:tc>
+        <w:tc>
+          <w:tcPr>
+            <w:tcW w:w="2884" w:type="dxa"/>
+          </w:tcPr>
+          <w:p>
+            <w:pPr>
+              <w:rPr>
+                <w:sz w:val="20"/>
+                <w:szCs w:val="20"/>
+              </w:rPr>
+            </w:pPr>
+            <w:r>
+              <w:rPr>
+                <w:sz w:val="20"/>
+                <w:szCs w:val="20"/>
+              </w:rPr>
+              <w:t xml:space="preserve">Number of epochs, the </w:t>
+            </w:r>
+            <w:proofErr w:type="gramStart"/>
+            <w:r>
+              <w:rPr>
+                <w:sz w:val="20"/>
+                <w:szCs w:val="20"/>
+              </w:rPr>
+              <w:t>amount</w:t>
+            </w:r>
+            <w:proofErr w:type="gramEnd"/>
+            <w:r>
+              <w:rPr>
+                <w:sz w:val="20"/>
+                <w:szCs w:val="20"/>
+              </w:rPr>
+              <w:t xml:space="preserve"> of times the model will be put through the training data</w:t>
+            </w:r>
+          </w:p>
+        </w:tc>
+        <w:tc>
+          <w:tcPr>
+            <w:tcW w:w="1936" w:type="dxa"/>
+          </w:tcPr>
+          <w:p>
+            <w:pPr>
+              <w:rPr>
+                <w:sz w:val="20"/>
+                <w:szCs w:val="20"/>
+              </w:rPr>
+            </w:pPr>
+            <w:r>
+              <w:rPr>
+                <w:sz w:val="20"/>
+                <w:szCs w:val="20"/>
+              </w:rPr>
+              <w:t>50</w:t>
+            </w:r>
+          </w:p>
+        </w:tc>
+        <w:tc>
+          <w:tcPr>
+            <w:tcW w:w="2834" w:type="dxa"/>
+          </w:tcPr>
+          <w:p>
+            <w:pPr>
+              <w:rPr>
+                <w:sz w:val="20"/>
+                <w:szCs w:val="20"/>
+              </w:rPr>
+            </w:pPr>
+            <w:r>
+              <w:rPr>
+                <w:sz w:val="20"/>
+                <w:szCs w:val="20"/>
+              </w:rPr>
+              <w:t>Results are based on 50 epochs</w:t>
+            </w:r>
+          </w:p>
+        </w:tc>
+      </w:tr>
+      <w:tr>
+        <w:tc>
+          <w:tcPr>
+            <w:tcW w:w="1696" w:type="dxa"/>
+          </w:tcPr>
+          <w:p>
+            <w:pPr>
+              <w:rPr>
+                <w:sz w:val="20"/>
+                <w:szCs w:val="20"/>
+              </w:rPr>
+            </w:pPr>
+            <w:r>
+              <w:rPr>
+                <w:sz w:val="20"/>
+                <w:szCs w:val="20"/>
+              </w:rPr>
+              <w:t>optimizer</w:t>
+            </w:r>
+          </w:p>
+        </w:tc>
+        <w:tc>
+          <w:tcPr>
+            <w:tcW w:w="2884" w:type="dxa"/>
+          </w:tcPr>
+          <w:p>
+            <w:pPr>
+              <w:rPr>
+                <w:sz w:val="20"/>
+                <w:szCs w:val="20"/>
+              </w:rPr>
+            </w:pPr>
+            <w:r>
+              <w:rPr>
+                <w:sz w:val="20"/>
+                <w:szCs w:val="20"/>
+              </w:rPr>
+              <w:t>Holds an optimizer function</w:t>
+            </w:r>
+          </w:p>
+        </w:tc>
+        <w:tc>
+          <w:tcPr>
+            <w:tcW w:w="1936" w:type="dxa"/>
+          </w:tcPr>
+          <w:p>
+            <w:pPr>
+              <w:rPr>
+                <w:sz w:val="20"/>
+                <w:szCs w:val="20"/>
+              </w:rPr>
+            </w:pPr>
+            <w:r>
+              <w:rPr>
+                <w:sz w:val="20"/>
+                <w:szCs w:val="20"/>
+              </w:rPr>
+              <w:t>Adam</w:t>
+            </w:r>
+          </w:p>
+        </w:tc>
+        <w:tc>
+          <w:tcPr>
+            <w:tcW w:w="2834" w:type="dxa"/>
+          </w:tcPr>
+          <w:p>
+            <w:pPr>
+              <w:pStyle w:val="ListParagraph"/>
+              <w:numPr>
+                <w:ilvl w:val="0"/>
+                <w:numId w:val="4"/>
+              </w:numPr>
+              <w:ind w:left="389"/>
+              <w:rPr>
+                <w:sz w:val="20"/>
+                <w:szCs w:val="20"/>
+              </w:rPr>
+            </w:pPr>
+            <w:proofErr w:type="spellStart"/>
+            <w:proofErr w:type="gramStart"/>
+            <w:r>
+              <w:rPr>
+                <w:sz w:val="20"/>
+                <w:szCs w:val="20"/>
+              </w:rPr>
+              <w:t>torch.op</w:t>
+            </w:r>
+            <w:r>
+              <w:rPr>
+                <w:sz w:val="20"/>
+                <w:szCs w:val="20"/>
+              </w:rPr>
+              <w:t>tim</w:t>
+            </w:r>
+            <w:proofErr w:type="spellEnd"/>
+            <w:proofErr w:type="gramEnd"/>
+          </w:p>
+          <w:p>
+            <w:pPr>
+              <w:pStyle w:val="ListParagraph"/>
+              <w:numPr>
+                <w:ilvl w:val="0"/>
+                <w:numId w:val="4"/>
+              </w:numPr>
+              <w:ind w:left="389"/>
+              <w:rPr>
+                <w:sz w:val="20"/>
+                <w:szCs w:val="20"/>
+                <w:highlight w:val="yellow"/>
+              </w:rPr>
+            </w:pPr>
+            <w:r>
+              <w:rPr>
+                <w:sz w:val="20"/>
+                <w:szCs w:val="20"/>
+                <w:highlight w:val="yellow"/>
+              </w:rPr>
+              <w:t xml:space="preserve">Learning Rate = </w:t>
+            </w:r>
+            <w:r>
+              <w:rPr>
+                <w:sz w:val="20"/>
+                <w:szCs w:val="20"/>
+                <w:highlight w:val="yellow"/>
+              </w:rPr>
+              <w:t>1e-4</w:t>
+            </w:r>
+          </w:p>
+          <w:p>
+            <w:pPr>
+              <w:pStyle w:val="ListParagraph"/>
+              <w:numPr>
+                <w:ilvl w:val="0"/>
+                <w:numId w:val="4"/>
+              </w:numPr>
+              <w:ind w:left="389"/>
+              <w:rPr>
+                <w:sz w:val="20"/>
+                <w:szCs w:val="20"/>
+              </w:rPr>
+            </w:pPr>
+            <w:proofErr w:type="spellStart"/>
+            <w:r>
+              <w:rPr>
+                <w:sz w:val="20"/>
+                <w:szCs w:val="20"/>
+                <w:highlight w:val="yellow"/>
+              </w:rPr>
+              <w:t>Weight_decay</w:t>
+            </w:r>
+            <w:proofErr w:type="spellEnd"/>
+            <w:r>
+              <w:rPr>
+                <w:sz w:val="20"/>
+                <w:szCs w:val="20"/>
+                <w:highlight w:val="yellow"/>
+              </w:rPr>
+              <w:t xml:space="preserve"> = </w:t>
+            </w:r>
+            <w:r>
+              <w:rPr>
+                <w:sz w:val="20"/>
+                <w:szCs w:val="20"/>
+                <w:highlight w:val="yellow"/>
+              </w:rPr>
+              <w:t>1e</w:t>
+            </w:r>
+            <w:r>
+              <w:rPr>
+                <w:sz w:val="20"/>
+                <w:szCs w:val="20"/>
+                <w:highlight w:val="yellow"/>
+              </w:rPr>
+              <w:t>-5</w:t>
+            </w:r>
+          </w:p>
+        </w:tc>
+      </w:tr>
+      <w:tr>
+        <w:tc>
+          <w:tcPr>
+            <w:tcW w:w="1696" w:type="dxa"/>
+          </w:tcPr>
+          <w:p>
+            <w:pPr>
+              <w:rPr>
+                <w:sz w:val="20"/>
+                <w:szCs w:val="20"/>
+              </w:rPr>
+            </w:pPr>
+            <w:r>
+              <w:rPr>
+                <w:sz w:val="20"/>
+                <w:szCs w:val="20"/>
+              </w:rPr>
+              <w:t>model</w:t>
+            </w:r>
+          </w:p>
+        </w:tc>
+        <w:tc>
+          <w:tcPr>
+            <w:tcW w:w="2884" w:type="dxa"/>
+          </w:tcPr>
+          <w:p>
+            <w:pPr>
+              <w:rPr>
+                <w:sz w:val="20"/>
+                <w:szCs w:val="20"/>
+              </w:rPr>
+            </w:pPr>
+            <w:r>
+              <w:rPr>
+                <w:sz w:val="20"/>
+                <w:szCs w:val="20"/>
+              </w:rPr>
+              <w:t>The model being trained</w:t>
+            </w:r>
+          </w:p>
+        </w:tc>
+        <w:tc>
+          <w:tcPr>
+            <w:tcW w:w="1936" w:type="dxa"/>
+          </w:tcPr>
+          <w:p>
+            <w:pPr>
+              <w:rPr>
+                <w:sz w:val="20"/>
+                <w:szCs w:val="20"/>
+              </w:rPr>
+            </w:pPr>
+            <w:r>
+              <w:rPr>
+                <w:sz w:val="20"/>
+                <w:szCs w:val="20"/>
+              </w:rPr>
+              <w:t>autoencoder</w:t>
+            </w:r>
+            <w:r>
+              <w:rPr>
+                <w:sz w:val="20"/>
+                <w:szCs w:val="20"/>
+              </w:rPr>
+              <w:t>MLP4Layer</w:t>
+            </w:r>
+          </w:p>
+        </w:tc>
+        <w:tc>
+          <w:tcPr>
+            <w:tcW w:w="2834" w:type="dxa"/>
+          </w:tcPr>
+          <w:p>
+            <w:pPr>
+              <w:rPr>
+                <w:sz w:val="20"/>
+                <w:szCs w:val="20"/>
+              </w:rPr>
+            </w:pPr>
+          </w:p>
+        </w:tc>
+      </w:tr>
+      <w:tr>
+        <w:tc>
+          <w:tcPr>
+            <w:tcW w:w="1696" w:type="dxa"/>
+          </w:tcPr>
+          <w:p>
+            <w:pPr>
+              <w:rPr>
+                <w:sz w:val="20"/>
+                <w:szCs w:val="20"/>
+              </w:rPr>
+            </w:pPr>
+            <w:proofErr w:type="spellStart"/>
+            <w:r>
+              <w:rPr>
+                <w:sz w:val="20"/>
+                <w:szCs w:val="20"/>
+              </w:rPr>
+              <w:t>loss_fn</w:t>
+            </w:r>
+            <w:proofErr w:type="spellEnd"/>
+          </w:p>
+        </w:tc>
+        <w:tc>
+          <w:tcPr>
+            <w:tcW w:w="2884" w:type="dxa"/>
+          </w:tcPr>
+          <w:p>
+            <w:pPr>
+              <w:rPr>
+                <w:sz w:val="20"/>
+                <w:szCs w:val="20"/>
+              </w:rPr>
+            </w:pPr>
+            <w:r>
+              <w:rPr>
+                <w:sz w:val="20"/>
+                <w:szCs w:val="20"/>
+              </w:rPr>
+              <w:t>The loss function</w:t>
+            </w:r>
+          </w:p>
+        </w:tc>
+        <w:tc>
+          <w:tcPr>
+            <w:tcW w:w="1936" w:type="dxa"/>
+          </w:tcPr>
+          <w:p>
+            <w:pPr>
+              <w:rPr>
+                <w:sz w:val="20"/>
+                <w:szCs w:val="20"/>
+              </w:rPr>
+            </w:pPr>
+            <w:proofErr w:type="spellStart"/>
+            <w:r>
+              <w:rPr>
+                <w:sz w:val="20"/>
+                <w:szCs w:val="20"/>
+              </w:rPr>
+              <w:t>MSELoss</w:t>
+            </w:r>
+            <w:proofErr w:type="spellEnd"/>
+          </w:p>
+        </w:tc>
+        <w:tc>
+          <w:tcPr>
+            <w:tcW w:w="2834" w:type="dxa"/>
+          </w:tcPr>
+          <w:p>
+            <w:pPr>
+              <w:pStyle w:val="ListParagraph"/>
+              <w:numPr>
+                <w:ilvl w:val="0"/>
+                <w:numId w:val="4"/>
+              </w:numPr>
+              <w:ind w:left="389"/>
+              <w:rPr>
+                <w:sz w:val="20"/>
+                <w:szCs w:val="20"/>
+              </w:rPr>
+            </w:pPr>
+            <w:proofErr w:type="spellStart"/>
+            <w:proofErr w:type="gramStart"/>
+            <w:r>
+              <w:rPr>
+                <w:sz w:val="20"/>
+                <w:szCs w:val="20"/>
+              </w:rPr>
+              <w:t>torch.nn</w:t>
+            </w:r>
+            <w:proofErr w:type="spellEnd"/>
+            <w:proofErr w:type="gramEnd"/>
+          </w:p>
+        </w:tc>
+      </w:tr>
+      <w:tr>
+        <w:tc>
+          <w:tcPr>
+            <w:tcW w:w="1696" w:type="dxa"/>
+          </w:tcPr>
+          <w:p>
+            <w:pPr>
+              <w:rPr>
+                <w:sz w:val="20"/>
+                <w:szCs w:val="20"/>
+              </w:rPr>
+            </w:pPr>
+            <w:proofErr w:type="spellStart"/>
+            <w:r>
+              <w:rPr>
+                <w:sz w:val="20"/>
+                <w:szCs w:val="20"/>
+              </w:rPr>
+              <w:t>train_loader</w:t>
+            </w:r>
+            <w:proofErr w:type="spellEnd"/>
+          </w:p>
+        </w:tc>
+        <w:tc>
+          <w:tcPr>
+            <w:tcW w:w="2884" w:type="dxa"/>
+          </w:tcPr>
+          <w:p>
+            <w:pPr>
+              <w:rPr>
+                <w:sz w:val="20"/>
+                <w:szCs w:val="20"/>
+              </w:rPr>
+            </w:pPr>
+            <w:r>
+              <w:rPr>
+                <w:sz w:val="20"/>
+                <w:szCs w:val="20"/>
+              </w:rPr>
+              <w:t xml:space="preserve">a </w:t>
+            </w:r>
+            <w:proofErr w:type="spellStart"/>
+            <w:r>
+              <w:rPr>
+                <w:sz w:val="20"/>
+                <w:szCs w:val="20"/>
+              </w:rPr>
+              <w:t>Dataloader</w:t>
+            </w:r>
+            <w:proofErr w:type="spellEnd"/>
+            <w:r>
+              <w:rPr>
+                <w:sz w:val="20"/>
+                <w:szCs w:val="20"/>
+              </w:rPr>
+              <w:t xml:space="preserve"> object of training data to put through the model</w:t>
+            </w:r>
+          </w:p>
+        </w:tc>
+        <w:tc>
+          <w:tcPr>
+            <w:tcW w:w="1936" w:type="dxa"/>
+          </w:tcPr>
+          <w:p>
+            <w:pPr>
+              <w:rPr>
+                <w:sz w:val="20"/>
+                <w:szCs w:val="20"/>
+              </w:rPr>
+            </w:pPr>
+            <w:r>
+              <w:rPr>
+                <w:sz w:val="20"/>
+                <w:szCs w:val="20"/>
+              </w:rPr>
+              <w:t>MNIST training set</w:t>
+            </w:r>
+          </w:p>
+        </w:tc>
+        <w:tc>
+          <w:tcPr>
+            <w:tcW w:w="2834" w:type="dxa"/>
+          </w:tcPr>
+          <w:p>
+            <w:pPr>
+              <w:rPr>
+                <w:sz w:val="20"/>
+                <w:szCs w:val="20"/>
+              </w:rPr>
+            </w:pPr>
+            <w:r>
+              <w:rPr>
+                <w:sz w:val="20"/>
+                <w:szCs w:val="20"/>
+              </w:rPr>
+              <w:t xml:space="preserve">Imported from </w:t>
+            </w:r>
+            <w:proofErr w:type="spellStart"/>
+            <w:r>
+              <w:rPr>
+                <w:sz w:val="20"/>
+                <w:szCs w:val="20"/>
+              </w:rPr>
+              <w:t>torchvision</w:t>
+            </w:r>
+            <w:proofErr w:type="spellEnd"/>
+          </w:p>
+        </w:tc>
+      </w:tr>
+      <w:tr>
+        <w:tc>
+          <w:tcPr>
+            <w:tcW w:w="1696" w:type="dxa"/>
+          </w:tcPr>
+          <w:p>
+            <w:pPr>
+              <w:rPr>
+                <w:sz w:val="20"/>
+                <w:szCs w:val="20"/>
+              </w:rPr>
+            </w:pPr>
+            <w:r>
+              <w:rPr>
+                <w:sz w:val="20"/>
+                <w:szCs w:val="20"/>
+              </w:rPr>
+              <w:t>scheduler</w:t>
+            </w:r>
+          </w:p>
+        </w:tc>
+        <w:tc>
+          <w:tcPr>
+            <w:tcW w:w="2884" w:type="dxa"/>
+          </w:tcPr>
+          <w:p>
+            <w:pPr>
+              <w:rPr>
+                <w:sz w:val="20"/>
+                <w:szCs w:val="20"/>
+              </w:rPr>
+            </w:pPr>
+            <w:r>
+              <w:rPr>
+                <w:sz w:val="20"/>
+                <w:szCs w:val="20"/>
+              </w:rPr>
+              <w:t>Scheduler function</w:t>
+            </w:r>
+          </w:p>
+        </w:tc>
+        <w:tc>
+          <w:tcPr>
+            <w:tcW w:w="1936" w:type="dxa"/>
+          </w:tcPr>
+          <w:p>
+            <w:pPr>
+              <w:rPr>
+                <w:sz w:val="20"/>
+                <w:szCs w:val="20"/>
+              </w:rPr>
+            </w:pPr>
+            <w:proofErr w:type="spellStart"/>
+            <w:r>
+              <w:rPr>
+                <w:sz w:val="20"/>
+                <w:szCs w:val="20"/>
+              </w:rPr>
+              <w:t>ReduceLROnPlateau</w:t>
+            </w:r>
+            <w:proofErr w:type="spellEnd"/>
+          </w:p>
+        </w:tc>
+        <w:tc>
+          <w:tcPr>
+            <w:tcW w:w="2834" w:type="dxa"/>
+          </w:tcPr>
+          <w:p>
+            <w:pPr>
+              <w:pStyle w:val="ListParagraph"/>
+              <w:numPr>
+                <w:ilvl w:val="0"/>
+                <w:numId w:val="4"/>
+              </w:numPr>
+              <w:ind w:left="389"/>
+              <w:rPr>
+                <w:sz w:val="20"/>
+                <w:szCs w:val="20"/>
+              </w:rPr>
+            </w:pPr>
+            <w:proofErr w:type="spellStart"/>
+            <w:r>
+              <w:rPr>
+                <w:sz w:val="20"/>
+                <w:szCs w:val="20"/>
+              </w:rPr>
+              <w:t>torch.optim.lr_</w:t>
+            </w:r>
+            <w:r>
+              <w:rPr>
+                <w:sz w:val="20"/>
+                <w:szCs w:val="20"/>
+              </w:rPr>
+              <w:t>scheduler</w:t>
+            </w:r>
+            <w:proofErr w:type="spellEnd"/>
+          </w:p>
+          <w:p>
+            <w:pPr>
+              <w:pStyle w:val="ListParagraph"/>
+              <w:numPr>
+                <w:ilvl w:val="0"/>
+                <w:numId w:val="4"/>
+              </w:numPr>
+              <w:ind w:left="389"/>
+              <w:rPr>
+                <w:sz w:val="20"/>
+                <w:szCs w:val="20"/>
+                <w:highlight w:val="yellow"/>
+              </w:rPr>
+            </w:pPr>
+            <w:r>
+              <w:rPr>
+                <w:sz w:val="20"/>
+                <w:szCs w:val="20"/>
+                <w:highlight w:val="yellow"/>
+              </w:rPr>
+              <w:t>Learning Rate = 1e-4</w:t>
+            </w:r>
+          </w:p>
+          <w:p>
+            <w:pPr>
+              <w:pStyle w:val="ListParagraph"/>
+              <w:numPr>
+                <w:ilvl w:val="0"/>
+                <w:numId w:val="4"/>
+              </w:numPr>
+              <w:ind w:left="389"/>
+              <w:rPr>
+                <w:sz w:val="20"/>
+                <w:szCs w:val="20"/>
+              </w:rPr>
+            </w:pPr>
+            <w:proofErr w:type="spellStart"/>
+            <w:r>
+              <w:rPr>
+                <w:sz w:val="20"/>
+                <w:szCs w:val="20"/>
+                <w:highlight w:val="yellow"/>
+              </w:rPr>
+              <w:t>Weight_decay</w:t>
+            </w:r>
+            <w:proofErr w:type="spellEnd"/>
+            <w:r>
+              <w:rPr>
+                <w:sz w:val="20"/>
+                <w:szCs w:val="20"/>
+                <w:highlight w:val="yellow"/>
+              </w:rPr>
+              <w:t xml:space="preserve"> = 1e-5</w:t>
+            </w:r>
+          </w:p>
+        </w:tc>
+      </w:tr>
+      <w:tr>
+        <w:tc>
+          <w:tcPr>
+            <w:tcW w:w="1696" w:type="dxa"/>
+          </w:tcPr>
+          <w:p>
+            <w:pPr>
+              <w:rPr>
+                <w:sz w:val="20"/>
+                <w:szCs w:val="20"/>
+              </w:rPr>
+            </w:pPr>
+            <w:r>
+              <w:rPr>
+                <w:sz w:val="20"/>
+                <w:szCs w:val="20"/>
+              </w:rPr>
+              <w:t>device</w:t>
+            </w:r>
+          </w:p>
+        </w:tc>
+        <w:tc>
+          <w:tcPr>
+            <w:tcW w:w="2884" w:type="dxa"/>
+          </w:tcPr>
+          <w:p>
+            <w:pPr>
+              <w:rPr>
+                <w:sz w:val="20"/>
+                <w:szCs w:val="20"/>
+              </w:rPr>
+            </w:pPr>
+            <w:r>
+              <w:rPr>
+                <w:sz w:val="20"/>
+                <w:szCs w:val="20"/>
+              </w:rPr>
+              <w:t>“</w:t>
+            </w:r>
+            <w:proofErr w:type="spellStart"/>
+            <w:r>
+              <w:rPr>
+                <w:sz w:val="20"/>
+                <w:szCs w:val="20"/>
+              </w:rPr>
+              <w:t>cpu</w:t>
+            </w:r>
+            <w:proofErr w:type="spellEnd"/>
+            <w:r>
+              <w:rPr>
+                <w:sz w:val="20"/>
+                <w:szCs w:val="20"/>
+              </w:rPr>
+              <w:t>” or “</w:t>
+            </w:r>
+            <w:proofErr w:type="spellStart"/>
+            <w:r>
+              <w:rPr>
+                <w:sz w:val="20"/>
+                <w:szCs w:val="20"/>
+              </w:rPr>
+              <w:t>cuda</w:t>
+            </w:r>
+            <w:proofErr w:type="spellEnd"/>
+            <w:r>
+              <w:rPr>
+                <w:sz w:val="20"/>
+                <w:szCs w:val="20"/>
+              </w:rPr>
+              <w:t>” depending on what piece of hardware training will be done on</w:t>
+            </w:r>
+          </w:p>
+        </w:tc>
+        <w:tc>
+          <w:tcPr>
+            <w:tcW w:w="1936" w:type="dxa"/>
+          </w:tcPr>
+          <w:p>
+            <w:pPr>
+              <w:rPr>
+                <w:sz w:val="20"/>
+                <w:szCs w:val="20"/>
+              </w:rPr>
+            </w:pPr>
+            <w:proofErr w:type="spellStart"/>
+            <w:r>
+              <w:rPr>
+                <w:sz w:val="20"/>
+                <w:szCs w:val="20"/>
+              </w:rPr>
+              <w:t>Cpu</w:t>
+            </w:r>
+            <w:proofErr w:type="spellEnd"/>
+          </w:p>
+        </w:tc>
+        <w:tc>
+          <w:tcPr>
+            <w:tcW w:w="2834" w:type="dxa"/>
+          </w:tcPr>
+          <w:p>
+            <w:pPr>
+              <w:rPr>
+                <w:sz w:val="20"/>
+                <w:szCs w:val="20"/>
+              </w:rPr>
+            </w:pPr>
+          </w:p>
+        </w:tc>
+      </w:tr>
+      <w:tr>
+        <w:tc>
+          <w:tcPr>
+            <w:tcW w:w="1696" w:type="dxa"/>
+          </w:tcPr>
+          <w:p>
+            <w:pPr>
+              <w:rPr>
+                <w:sz w:val="20"/>
+                <w:szCs w:val="20"/>
+              </w:rPr>
+            </w:pPr>
+            <w:proofErr w:type="spellStart"/>
+            <w:r>
+              <w:rPr>
+                <w:sz w:val="20"/>
+                <w:szCs w:val="20"/>
+              </w:rPr>
+              <w:t>save_file</w:t>
+            </w:r>
+            <w:proofErr w:type="spellEnd"/>
+          </w:p>
+        </w:tc>
+        <w:tc>
+          <w:tcPr>
+            <w:tcW w:w="2884" w:type="dxa"/>
+          </w:tcPr>
+          <w:p>
+            <w:pPr>
+              <w:rPr>
+                <w:sz w:val="20"/>
+                <w:szCs w:val="20"/>
+              </w:rPr>
+            </w:pPr>
+            <w:r>
+              <w:rPr>
+                <w:sz w:val="20"/>
+                <w:szCs w:val="20"/>
+              </w:rPr>
+              <w:t>(</w:t>
+            </w:r>
+            <w:r>
+              <w:rPr>
+                <w:i/>
+                <w:iCs/>
+                <w:sz w:val="20"/>
+                <w:szCs w:val="20"/>
+              </w:rPr>
+              <w:t>optional</w:t>
+            </w:r>
+            <w:r>
+              <w:rPr>
+                <w:sz w:val="20"/>
+                <w:szCs w:val="20"/>
+              </w:rPr>
+              <w:t>) name to save model by</w:t>
+            </w:r>
+          </w:p>
+        </w:tc>
+        <w:tc>
+          <w:tcPr>
+            <w:tcW w:w="1936" w:type="dxa"/>
+          </w:tcPr>
+          <w:p>
+            <w:pPr>
+              <w:rPr>
+                <w:sz w:val="20"/>
+                <w:szCs w:val="20"/>
+              </w:rPr>
+            </w:pPr>
+            <w:r>
+              <w:rPr>
+                <w:sz w:val="20"/>
+                <w:szCs w:val="20"/>
+              </w:rPr>
+              <w:t>MLP.8.pth</w:t>
+            </w:r>
+          </w:p>
+        </w:tc>
+        <w:tc>
+          <w:tcPr>
+            <w:tcW w:w="2834" w:type="dxa"/>
+          </w:tcPr>
+          <w:p>
+            <w:pPr>
+              <w:rPr>
+                <w:sz w:val="20"/>
+                <w:szCs w:val="20"/>
+              </w:rPr>
+            </w:pPr>
+          </w:p>
+        </w:tc>
+      </w:tr>
+      <w:tr>
+        <w:tc>
+          <w:tcPr>
+            <w:tcW w:w="1696" w:type="dxa"/>
+          </w:tcPr>
+          <w:p>
+            <w:pPr>
+              <w:rPr>
+                <w:sz w:val="20"/>
+                <w:szCs w:val="20"/>
+              </w:rPr>
+            </w:pPr>
+            <w:proofErr w:type="spellStart"/>
+            <w:r>
+              <w:rPr>
+                <w:sz w:val="20"/>
+                <w:szCs w:val="20"/>
+              </w:rPr>
+              <w:t>plot_file</w:t>
+            </w:r>
+            <w:proofErr w:type="spellEnd"/>
+          </w:p>
+        </w:tc>
+        <w:tc>
+          <w:tcPr>
+            <w:tcW w:w="2884" w:type="dxa"/>
+          </w:tcPr>
+          <w:p>
+            <w:pPr>
+              <w:rPr>
+                <w:sz w:val="20"/>
+                <w:szCs w:val="20"/>
+              </w:rPr>
+            </w:pPr>
+            <w:r>
+              <w:rPr>
+                <w:sz w:val="20"/>
+                <w:szCs w:val="20"/>
+              </w:rPr>
+              <w:t>(</w:t>
+            </w:r>
+            <w:r>
+              <w:rPr>
+                <w:i/>
+                <w:iCs/>
+                <w:sz w:val="20"/>
+                <w:szCs w:val="20"/>
+              </w:rPr>
+              <w:t>optional</w:t>
+            </w:r>
+            <w:r>
+              <w:rPr>
+                <w:sz w:val="20"/>
+                <w:szCs w:val="20"/>
+              </w:rPr>
+              <w:t>) Name for image for the loss plot</w:t>
+            </w:r>
+          </w:p>
+        </w:tc>
+        <w:tc>
+          <w:tcPr>
+            <w:tcW w:w="1936" w:type="dxa"/>
+          </w:tcPr>
+          <w:p>
+            <w:pPr>
+              <w:rPr>
+                <w:sz w:val="20"/>
+                <w:szCs w:val="20"/>
+              </w:rPr>
+            </w:pPr>
+            <w:r>
+              <w:rPr>
+                <w:sz w:val="20"/>
+                <w:szCs w:val="20"/>
+              </w:rPr>
+              <w:t>Loss.MLP.8.png</w:t>
+            </w:r>
+          </w:p>
+        </w:tc>
+        <w:tc>
+          <w:tcPr>
+            <w:tcW w:w="2834" w:type="dxa"/>
+          </w:tcPr>
+          <w:p>
+            <w:pPr>
+              <w:rPr>
+                <w:sz w:val="20"/>
+                <w:szCs w:val="20"/>
+              </w:rPr>
+            </w:pPr>
+          </w:p>
+        </w:tc>
+      </w:tr>
+    </w:tbl>
     <w:p/>
     <w:p>
       <w:pPr>
         <w:pStyle w:val="Heading1"/>
       </w:pPr>
       <w:r>
-        <w:t>Training Details</w:t>
+        <w:t>Results</w:t>
       </w:r>
     </w:p>
-    <w:p/>
     <w:p>
       <w:pPr>
-        <w:pStyle w:val="Heading1"/>
-      </w:pPr>
-      <w:r>
-        <w:t>Results</w:t>
+        <w:rPr>
+          <w:b/>
+          <w:bCs/>
+        </w:rPr>
+      </w:pPr>
+      <w:r>
+        <w:rPr>
+          <w:b/>
+          <w:bCs/>
+        </w:rPr>
+        <w:t>Results: A brief description of how well the system worked. Was it as expected, or were there some difficulties and surprizes? Include the loss curve plot in this section, and specifically comment on its behaviour.</w:t>
+      </w:r>
+    </w:p>
+    <w:p>
+      <w:r>
+        <w:t>Using the training function as outlined above resulted in a system that seemed to work well</w:t>
+      </w:r>
+      <w:r>
+        <w:t xml:space="preserve"> most of the time</w:t>
+      </w:r>
+      <w:r>
+        <w:t xml:space="preserve">. </w:t>
+      </w:r>
+      <w:r>
+        <w:t xml:space="preserve">After running the training </w:t>
+      </w:r>
+      <w:r>
+        <w:t>multiple times</w:t>
+      </w:r>
+      <w:r>
+        <w:t xml:space="preserve"> </w:t>
+      </w:r>
+      <w:r>
+        <w:t xml:space="preserve">and </w:t>
+      </w:r>
+      <w:r>
+        <w:t>testing different</w:t>
+      </w:r>
+      <w:r>
+        <w:t xml:space="preserve"> learning rate</w:t>
+      </w:r>
+      <w:r>
+        <w:t>s</w:t>
+      </w:r>
+      <w:r>
+        <w:t>, optimizer</w:t>
+      </w:r>
+      <w:r>
+        <w:t>s</w:t>
+      </w:r>
+      <w:r>
+        <w:t>,</w:t>
+      </w:r>
+      <w:r>
+        <w:t xml:space="preserve"> and</w:t>
+      </w:r>
+      <w:r>
+        <w:t xml:space="preserve"> scheduler</w:t>
+      </w:r>
+      <w:r>
+        <w:t>s</w:t>
+      </w:r>
+      <w:r>
+        <w:t xml:space="preserve"> used</w:t>
+      </w:r>
+      <w:r>
+        <w:t xml:space="preserve"> </w:t>
+      </w:r>
+      <w:r>
+        <w:t>the smallest</w:t>
+      </w:r>
+      <w:r>
+        <w:t xml:space="preserve"> </w:t>
+      </w:r>
+      <w:r>
+        <w:t xml:space="preserve">reproduceable </w:t>
+      </w:r>
+      <w:r>
+        <w:t xml:space="preserve">loss </w:t>
+      </w:r>
+      <w:r>
+        <w:t>was 0.023</w:t>
+      </w:r>
+      <w:r>
+        <w:t>.</w:t>
+      </w:r>
+      <w:r>
+        <w:t xml:space="preserve"> </w:t>
+      </w:r>
+      <w:r>
+        <w:t xml:space="preserve">The loss curve plot of the final training </w:t>
+      </w:r>
+      <w:r>
+        <w:t>function looked as what was expected from the example in lectures</w:t>
+      </w:r>
+      <w:r>
+        <w:t>, please see below</w:t>
+      </w:r>
+      <w:r>
+        <w:t>.</w:t>
+      </w:r>
+    </w:p>
+    <w:p>
+      <w:r>
+        <w:rPr>
+          <w:noProof/>
+        </w:rPr>
+        <w:lastRenderedPageBreak/>
+        <w:drawing>
+          <wp:inline distT="0" distB="0" distL="0" distR="0" wp14:anchorId="50DF0AE2" wp14:editId="051BD81F">
+            <wp:extent cx="5943600" cy="3467100"/>
+            <wp:effectExtent l="0" t="0" r="0" b="0"/>
+            <wp:docPr id="616780535" name="Picture 1" descr="A graph with a line&#10;&#10;Description automatically generated"/>
+            <wp:cNvGraphicFramePr>
+              <a:graphicFrameLocks xmlns:a="http://schemas.openxmlformats.org/drawingml/2006/main" noChangeAspect="1"/>
+            </wp:cNvGraphicFramePr>
+            <a:graphic xmlns:a="http://schemas.openxmlformats.org/drawingml/2006/main">
+              <a:graphicData uri="http://schemas.openxmlformats.org/drawingml/2006/picture">
+                <pic:pic xmlns:pic="http://schemas.openxmlformats.org/drawingml/2006/picture">
+                  <pic:nvPicPr>
+                    <pic:cNvPr id="616780535" name="Picture 1" descr="A graph with a line&#10;&#10;Description automatically generated"/>
+                    <pic:cNvPicPr>
+                      <a:picLocks noChangeAspect="1" noChangeArrowheads="1"/>
+                    </pic:cNvPicPr>
+                  </pic:nvPicPr>
+                  <pic:blipFill>
+                    <a:blip r:embed="rId5">
+                      <a:extLst>
+                        <a:ext uri="{28A0092B-C50C-407E-A947-70E740481C1C}">
+                          <a14:useLocalDpi xmlns:a14="http://schemas.microsoft.com/office/drawing/2010/main" val="0"/>
+                        </a:ext>
+                      </a:extLst>
+                    </a:blip>
+                    <a:srcRect/>
+                    <a:stretch>
+                      <a:fillRect/>
+                    </a:stretch>
+                  </pic:blipFill>
+                  <pic:spPr bwMode="auto">
+                    <a:xfrm>
+                      <a:off x="0" y="0"/>
+                      <a:ext cx="5943600" cy="3467100"/>
+                    </a:xfrm>
+                    <a:prstGeom prst="rect">
+                      <a:avLst/>
+                    </a:prstGeom>
+                    <a:noFill/>
+                    <a:ln>
+                      <a:noFill/>
+                    </a:ln>
+                  </pic:spPr>
+                </pic:pic>
+              </a:graphicData>
+            </a:graphic>
+          </wp:inline>
+        </w:drawing>
+      </w:r>
+    </w:p>
+    <w:p>
+      <w:r>
+        <w:t>Over the first 5</w:t>
+      </w:r>
+      <w:r>
+        <w:t xml:space="preserve"> </w:t>
+      </w:r>
+      <w:r>
+        <w:t xml:space="preserve">epochs </w:t>
+      </w:r>
+      <w:r>
+        <w:t>a sharp slope reducing the lo</w:t>
+      </w:r>
+      <w:r>
+        <w:t>ss from about 0.11 to 0.04</w:t>
+      </w:r>
+      <w:r>
+        <w:t>5</w:t>
+      </w:r>
+      <w:r>
+        <w:t xml:space="preserve">. From there the curve drastically </w:t>
+      </w:r>
+      <w:r>
+        <w:t xml:space="preserve">plateaued, and </w:t>
+      </w:r>
+      <w:r>
+        <w:t>eventually from the 1</w:t>
+      </w:r>
+      <w:r>
+        <w:t>5</w:t>
+      </w:r>
+      <w:r>
+        <w:rPr>
+          <w:vertAlign w:val="superscript"/>
+        </w:rPr>
+        <w:t>th</w:t>
+      </w:r>
+      <w:r>
+        <w:t xml:space="preserve"> – 50</w:t>
+      </w:r>
+      <w:r>
+        <w:rPr>
+          <w:vertAlign w:val="superscript"/>
+        </w:rPr>
+        <w:t>th</w:t>
+      </w:r>
+      <w:r>
+        <w:t xml:space="preserve"> epoch</w:t>
+      </w:r>
+      <w:r>
+        <w:t xml:space="preserve"> the slope was almost linear with a slight decline.</w:t>
+      </w:r>
+    </w:p>
+    <w:p>
+      <w:r>
+        <w:t>When passing validation images</w:t>
+      </w:r>
+      <w:r>
+        <w:t xml:space="preserve"> through the model, the reconstructed</w:t>
+      </w:r>
+      <w:r>
+        <w:t xml:space="preserve"> output was usually </w:t>
+      </w:r>
+      <w:r>
+        <w:t xml:space="preserve">close to the original that the </w:t>
+      </w:r>
+      <w:r>
+        <w:t xml:space="preserve">same </w:t>
+      </w:r>
+      <w:r>
+        <w:t>number could be identified</w:t>
+      </w:r>
+      <w:r>
+        <w:t xml:space="preserve"> but did not always have the same unique </w:t>
+      </w:r>
+      <w:r>
+        <w:t>features</w:t>
+      </w:r>
+      <w:r>
+        <w:t xml:space="preserve">. </w:t>
+      </w:r>
+      <w:r>
+        <w:t xml:space="preserve">The </w:t>
+      </w:r>
+      <w:r>
+        <w:t xml:space="preserve">model </w:t>
+      </w:r>
+      <w:r>
+        <w:t xml:space="preserve">occasionally </w:t>
+      </w:r>
+      <w:r>
+        <w:t>struggle</w:t>
+      </w:r>
+      <w:r>
+        <w:t>d</w:t>
+      </w:r>
+      <w:r>
+        <w:t xml:space="preserve"> </w:t>
+      </w:r>
+      <w:r>
+        <w:t xml:space="preserve">by producing an image of an 8 when the original was </w:t>
+      </w:r>
+      <w:r>
+        <w:t>any other number</w:t>
+      </w:r>
+      <w:r>
+        <w:t xml:space="preserve">. In the denoising </w:t>
+      </w:r>
+      <w:r>
+        <w:t>test</w:t>
+      </w:r>
+      <w:r>
+        <w:t>, it was a surprise to see how accurate the reconstructed image looked to the original when given the noisy image.</w:t>
       </w:r>
     </w:p>
     <w:p/>
@@ -122,6 +2601,537 @@
     </w:sectPr>
   </w:body>
 </w:document>
+</file>
+
+<file path=word/numbering.xml><?xml version="1.0" encoding="utf-8"?>
+<w:numbering xmlns:wpc="http://schemas.microsoft.com/office/word/2010/wordprocessingCanvas" xmlns:cx="http://schemas.microsoft.com/office/drawing/2014/chartex" xmlns:cx1="http://schemas.microsoft.com/office/drawing/2015/9/8/chartex" xmlns:cx2="http://schemas.microsoft.com/office/drawing/2015/10/21/chartex" xmlns:cx3="http://schemas.microsoft.com/office/drawing/2016/5/9/chartex" xmlns:cx4="http://schemas.microsoft.com/office/drawing/2016/5/10/chartex" xmlns:cx5="http://schemas.microsoft.com/office/drawing/2016/5/11/chartex" xmlns:cx6="http://schemas.microsoft.com/office/drawing/2016/5/12/chartex" xmlns:cx7="http://schemas.microsoft.com/office/drawing/2016/5/13/chartex" xmlns:cx8="http://schemas.microsoft.com/office/drawing/2016/5/14/chartex" xmlns:mc="http://schemas.openxmlformats.org/markup-compatibility/2006" xmlns:aink="http://schemas.microsoft.com/office/drawing/2016/ink" xmlns:am3d="http://schemas.microsoft.com/office/drawing/2017/model3d" xmlns:o="urn:schemas-microsoft-com:office:office" xmlns:oel="http://schemas.microsoft.com/office/2019/extlst" xmlns:r="http://schemas.openxmlformats.org/officeDocument/2006/relationships" xmlns:m="http://schemas.openxmlformats.org/officeDocument/2006/math" xmlns:v="urn:schemas-microsoft-com:vml" xmlns:wp14="http://schemas.microsoft.com/office/word/2010/wordprocessingDrawing" xmlns:wp="http://schemas.openxmlformats.org/drawingml/2006/wordprocessingDrawing" xmlns:w10="urn:schemas-microsoft-com:office:word" xmlns:w="http://schemas.openxmlformats.org/wordprocessingml/2006/main" xmlns:w14="http://schemas.microsoft.com/office/word/2010/wordml" xmlns:w15="http://schemas.microsoft.com/office/word/2012/wordml" xmlns:w16cex="http://schemas.microsoft.com/office/word/2018/wordml/cex" xmlns:w16cid="http://schemas.microsoft.com/office/word/2016/wordml/cid" xmlns:w16="http://schemas.microsoft.com/office/word/2018/wordml" xmlns:w16sdtdh="http://schemas.microsoft.com/office/word/2020/wordml/sdtdatahash" xmlns:w16se="http://schemas.microsoft.com/office/word/2015/wordml/symex" xmlns:wpg="http://schemas.microsoft.com/office/word/2010/wordprocessingGroup" xmlns:wpi="http://schemas.microsoft.com/office/word/2010/wordprocessingInk" xmlns:wne="http://schemas.microsoft.com/office/word/2006/wordml" xmlns:wps="http://schemas.microsoft.com/office/word/2010/wordprocessingShape" mc:Ignorable="w14 w15 w16se w16cid w16 w16cex w16sdtdh wp14">
+  <w:abstractNum w:abstractNumId="0" w15:restartNumberingAfterBreak="0">
+    <w:nsid w:val="1AA25CDC"/>
+    <w:multiLevelType w:val="hybridMultilevel"/>
+    <w:tmpl w:val="3E3CF9E6"/>
+    <w:lvl w:ilvl="0" w:tplc="10090001">
+      <w:start w:val="1"/>
+      <w:numFmt w:val="bullet"/>
+      <w:lvlText w:val=""/>
+      <w:lvlJc w:val="left"/>
+      <w:pPr>
+        <w:ind w:left="720" w:hanging="360"/>
+      </w:pPr>
+      <w:rPr>
+        <w:rFonts w:ascii="Symbol" w:hAnsi="Symbol" w:hint="default"/>
+      </w:rPr>
+    </w:lvl>
+    <w:lvl w:ilvl="1" w:tplc="10090003" w:tentative="1">
+      <w:start w:val="1"/>
+      <w:numFmt w:val="bullet"/>
+      <w:lvlText w:val="o"/>
+      <w:lvlJc w:val="left"/>
+      <w:pPr>
+        <w:ind w:left="1440" w:hanging="360"/>
+      </w:pPr>
+      <w:rPr>
+        <w:rFonts w:ascii="Courier New" w:hAnsi="Courier New" w:cs="Courier New" w:hint="default"/>
+      </w:rPr>
+    </w:lvl>
+    <w:lvl w:ilvl="2" w:tplc="10090005" w:tentative="1">
+      <w:start w:val="1"/>
+      <w:numFmt w:val="bullet"/>
+      <w:lvlText w:val=""/>
+      <w:lvlJc w:val="left"/>
+      <w:pPr>
+        <w:ind w:left="2160" w:hanging="360"/>
+      </w:pPr>
+      <w:rPr>
+        <w:rFonts w:ascii="Wingdings" w:hAnsi="Wingdings" w:hint="default"/>
+      </w:rPr>
+    </w:lvl>
+    <w:lvl w:ilvl="3" w:tplc="10090001" w:tentative="1">
+      <w:start w:val="1"/>
+      <w:numFmt w:val="bullet"/>
+      <w:lvlText w:val=""/>
+      <w:lvlJc w:val="left"/>
+      <w:pPr>
+        <w:ind w:left="2880" w:hanging="360"/>
+      </w:pPr>
+      <w:rPr>
+        <w:rFonts w:ascii="Symbol" w:hAnsi="Symbol" w:hint="default"/>
+      </w:rPr>
+    </w:lvl>
+    <w:lvl w:ilvl="4" w:tplc="10090003" w:tentative="1">
+      <w:start w:val="1"/>
+      <w:numFmt w:val="bullet"/>
+      <w:lvlText w:val="o"/>
+      <w:lvlJc w:val="left"/>
+      <w:pPr>
+        <w:ind w:left="3600" w:hanging="360"/>
+      </w:pPr>
+      <w:rPr>
+        <w:rFonts w:ascii="Courier New" w:hAnsi="Courier New" w:cs="Courier New" w:hint="default"/>
+      </w:rPr>
+    </w:lvl>
+    <w:lvl w:ilvl="5" w:tplc="10090005" w:tentative="1">
+      <w:start w:val="1"/>
+      <w:numFmt w:val="bullet"/>
+      <w:lvlText w:val=""/>
+      <w:lvlJc w:val="left"/>
+      <w:pPr>
+        <w:ind w:left="4320" w:hanging="360"/>
+      </w:pPr>
+      <w:rPr>
+        <w:rFonts w:ascii="Wingdings" w:hAnsi="Wingdings" w:hint="default"/>
+      </w:rPr>
+    </w:lvl>
+    <w:lvl w:ilvl="6" w:tplc="10090001" w:tentative="1">
+      <w:start w:val="1"/>
+      <w:numFmt w:val="bullet"/>
+      <w:lvlText w:val=""/>
+      <w:lvlJc w:val="left"/>
+      <w:pPr>
+        <w:ind w:left="5040" w:hanging="360"/>
+      </w:pPr>
+      <w:rPr>
+        <w:rFonts w:ascii="Symbol" w:hAnsi="Symbol" w:hint="default"/>
+      </w:rPr>
+    </w:lvl>
+    <w:lvl w:ilvl="7" w:tplc="10090003" w:tentative="1">
+      <w:start w:val="1"/>
+      <w:numFmt w:val="bullet"/>
+      <w:lvlText w:val="o"/>
+      <w:lvlJc w:val="left"/>
+      <w:pPr>
+        <w:ind w:left="5760" w:hanging="360"/>
+      </w:pPr>
+      <w:rPr>
+        <w:rFonts w:ascii="Courier New" w:hAnsi="Courier New" w:cs="Courier New" w:hint="default"/>
+      </w:rPr>
+    </w:lvl>
+    <w:lvl w:ilvl="8" w:tplc="10090005" w:tentative="1">
+      <w:start w:val="1"/>
+      <w:numFmt w:val="bullet"/>
+      <w:lvlText w:val=""/>
+      <w:lvlJc w:val="left"/>
+      <w:pPr>
+        <w:ind w:left="6480" w:hanging="360"/>
+      </w:pPr>
+      <w:rPr>
+        <w:rFonts w:ascii="Wingdings" w:hAnsi="Wingdings" w:hint="default"/>
+      </w:rPr>
+    </w:lvl>
+  </w:abstractNum>
+  <w:abstractNum w:abstractNumId="1" w15:restartNumberingAfterBreak="0">
+    <w:nsid w:val="21AE4157"/>
+    <w:multiLevelType w:val="hybridMultilevel"/>
+    <w:tmpl w:val="AE86C8E8"/>
+    <w:lvl w:ilvl="0" w:tplc="1009000F">
+      <w:start w:val="1"/>
+      <w:numFmt w:val="decimal"/>
+      <w:lvlText w:val="%1."/>
+      <w:lvlJc w:val="left"/>
+      <w:pPr>
+        <w:ind w:left="720" w:hanging="360"/>
+      </w:pPr>
+    </w:lvl>
+    <w:lvl w:ilvl="1" w:tplc="10090019" w:tentative="1">
+      <w:start w:val="1"/>
+      <w:numFmt w:val="lowerLetter"/>
+      <w:lvlText w:val="%2."/>
+      <w:lvlJc w:val="left"/>
+      <w:pPr>
+        <w:ind w:left="1440" w:hanging="360"/>
+      </w:pPr>
+    </w:lvl>
+    <w:lvl w:ilvl="2" w:tplc="1009001B" w:tentative="1">
+      <w:start w:val="1"/>
+      <w:numFmt w:val="lowerRoman"/>
+      <w:lvlText w:val="%3."/>
+      <w:lvlJc w:val="right"/>
+      <w:pPr>
+        <w:ind w:left="2160" w:hanging="180"/>
+      </w:pPr>
+    </w:lvl>
+    <w:lvl w:ilvl="3" w:tplc="1009000F" w:tentative="1">
+      <w:start w:val="1"/>
+      <w:numFmt w:val="decimal"/>
+      <w:lvlText w:val="%4."/>
+      <w:lvlJc w:val="left"/>
+      <w:pPr>
+        <w:ind w:left="2880" w:hanging="360"/>
+      </w:pPr>
+    </w:lvl>
+    <w:lvl w:ilvl="4" w:tplc="10090019" w:tentative="1">
+      <w:start w:val="1"/>
+      <w:numFmt w:val="lowerLetter"/>
+      <w:lvlText w:val="%5."/>
+      <w:lvlJc w:val="left"/>
+      <w:pPr>
+        <w:ind w:left="3600" w:hanging="360"/>
+      </w:pPr>
+    </w:lvl>
+    <w:lvl w:ilvl="5" w:tplc="1009001B" w:tentative="1">
+      <w:start w:val="1"/>
+      <w:numFmt w:val="lowerRoman"/>
+      <w:lvlText w:val="%6."/>
+      <w:lvlJc w:val="right"/>
+      <w:pPr>
+        <w:ind w:left="4320" w:hanging="180"/>
+      </w:pPr>
+    </w:lvl>
+    <w:lvl w:ilvl="6" w:tplc="1009000F" w:tentative="1">
+      <w:start w:val="1"/>
+      <w:numFmt w:val="decimal"/>
+      <w:lvlText w:val="%7."/>
+      <w:lvlJc w:val="left"/>
+      <w:pPr>
+        <w:ind w:left="5040" w:hanging="360"/>
+      </w:pPr>
+    </w:lvl>
+    <w:lvl w:ilvl="7" w:tplc="10090019" w:tentative="1">
+      <w:start w:val="1"/>
+      <w:numFmt w:val="lowerLetter"/>
+      <w:lvlText w:val="%8."/>
+      <w:lvlJc w:val="left"/>
+      <w:pPr>
+        <w:ind w:left="5760" w:hanging="360"/>
+      </w:pPr>
+    </w:lvl>
+    <w:lvl w:ilvl="8" w:tplc="1009001B" w:tentative="1">
+      <w:start w:val="1"/>
+      <w:numFmt w:val="lowerRoman"/>
+      <w:lvlText w:val="%9."/>
+      <w:lvlJc w:val="right"/>
+      <w:pPr>
+        <w:ind w:left="6480" w:hanging="180"/>
+      </w:pPr>
+    </w:lvl>
+  </w:abstractNum>
+  <w:abstractNum w:abstractNumId="2" w15:restartNumberingAfterBreak="0">
+    <w:nsid w:val="275348E7"/>
+    <w:multiLevelType w:val="hybridMultilevel"/>
+    <w:tmpl w:val="230E3356"/>
+    <w:lvl w:ilvl="0" w:tplc="1009000F">
+      <w:start w:val="1"/>
+      <w:numFmt w:val="decimal"/>
+      <w:lvlText w:val="%1."/>
+      <w:lvlJc w:val="left"/>
+      <w:pPr>
+        <w:ind w:left="765" w:hanging="360"/>
+      </w:pPr>
+    </w:lvl>
+    <w:lvl w:ilvl="1" w:tplc="10090019" w:tentative="1">
+      <w:start w:val="1"/>
+      <w:numFmt w:val="lowerLetter"/>
+      <w:lvlText w:val="%2."/>
+      <w:lvlJc w:val="left"/>
+      <w:pPr>
+        <w:ind w:left="1485" w:hanging="360"/>
+      </w:pPr>
+    </w:lvl>
+    <w:lvl w:ilvl="2" w:tplc="1009001B" w:tentative="1">
+      <w:start w:val="1"/>
+      <w:numFmt w:val="lowerRoman"/>
+      <w:lvlText w:val="%3."/>
+      <w:lvlJc w:val="right"/>
+      <w:pPr>
+        <w:ind w:left="2205" w:hanging="180"/>
+      </w:pPr>
+    </w:lvl>
+    <w:lvl w:ilvl="3" w:tplc="1009000F" w:tentative="1">
+      <w:start w:val="1"/>
+      <w:numFmt w:val="decimal"/>
+      <w:lvlText w:val="%4."/>
+      <w:lvlJc w:val="left"/>
+      <w:pPr>
+        <w:ind w:left="2925" w:hanging="360"/>
+      </w:pPr>
+    </w:lvl>
+    <w:lvl w:ilvl="4" w:tplc="10090019" w:tentative="1">
+      <w:start w:val="1"/>
+      <w:numFmt w:val="lowerLetter"/>
+      <w:lvlText w:val="%5."/>
+      <w:lvlJc w:val="left"/>
+      <w:pPr>
+        <w:ind w:left="3645" w:hanging="360"/>
+      </w:pPr>
+    </w:lvl>
+    <w:lvl w:ilvl="5" w:tplc="1009001B" w:tentative="1">
+      <w:start w:val="1"/>
+      <w:numFmt w:val="lowerRoman"/>
+      <w:lvlText w:val="%6."/>
+      <w:lvlJc w:val="right"/>
+      <w:pPr>
+        <w:ind w:left="4365" w:hanging="180"/>
+      </w:pPr>
+    </w:lvl>
+    <w:lvl w:ilvl="6" w:tplc="1009000F" w:tentative="1">
+      <w:start w:val="1"/>
+      <w:numFmt w:val="decimal"/>
+      <w:lvlText w:val="%7."/>
+      <w:lvlJc w:val="left"/>
+      <w:pPr>
+        <w:ind w:left="5085" w:hanging="360"/>
+      </w:pPr>
+    </w:lvl>
+    <w:lvl w:ilvl="7" w:tplc="10090019" w:tentative="1">
+      <w:start w:val="1"/>
+      <w:numFmt w:val="lowerLetter"/>
+      <w:lvlText w:val="%8."/>
+      <w:lvlJc w:val="left"/>
+      <w:pPr>
+        <w:ind w:left="5805" w:hanging="360"/>
+      </w:pPr>
+    </w:lvl>
+    <w:lvl w:ilvl="8" w:tplc="1009001B" w:tentative="1">
+      <w:start w:val="1"/>
+      <w:numFmt w:val="lowerRoman"/>
+      <w:lvlText w:val="%9."/>
+      <w:lvlJc w:val="right"/>
+      <w:pPr>
+        <w:ind w:left="6525" w:hanging="180"/>
+      </w:pPr>
+    </w:lvl>
+  </w:abstractNum>
+  <w:abstractNum w:abstractNumId="3" w15:restartNumberingAfterBreak="0">
+    <w:nsid w:val="2BF80164"/>
+    <w:multiLevelType w:val="hybridMultilevel"/>
+    <w:tmpl w:val="EBAA7052"/>
+    <w:lvl w:ilvl="0" w:tplc="10090001">
+      <w:start w:val="1"/>
+      <w:numFmt w:val="bullet"/>
+      <w:lvlText w:val=""/>
+      <w:lvlJc w:val="left"/>
+      <w:pPr>
+        <w:ind w:left="720" w:hanging="360"/>
+      </w:pPr>
+      <w:rPr>
+        <w:rFonts w:ascii="Symbol" w:hAnsi="Symbol" w:hint="default"/>
+      </w:rPr>
+    </w:lvl>
+    <w:lvl w:ilvl="1" w:tplc="10090003" w:tentative="1">
+      <w:start w:val="1"/>
+      <w:numFmt w:val="bullet"/>
+      <w:lvlText w:val="o"/>
+      <w:lvlJc w:val="left"/>
+      <w:pPr>
+        <w:ind w:left="1440" w:hanging="360"/>
+      </w:pPr>
+      <w:rPr>
+        <w:rFonts w:ascii="Courier New" w:hAnsi="Courier New" w:cs="Courier New" w:hint="default"/>
+      </w:rPr>
+    </w:lvl>
+    <w:lvl w:ilvl="2" w:tplc="10090005" w:tentative="1">
+      <w:start w:val="1"/>
+      <w:numFmt w:val="bullet"/>
+      <w:lvlText w:val=""/>
+      <w:lvlJc w:val="left"/>
+      <w:pPr>
+        <w:ind w:left="2160" w:hanging="360"/>
+      </w:pPr>
+      <w:rPr>
+        <w:rFonts w:ascii="Wingdings" w:hAnsi="Wingdings" w:hint="default"/>
+      </w:rPr>
+    </w:lvl>
+    <w:lvl w:ilvl="3" w:tplc="10090001" w:tentative="1">
+      <w:start w:val="1"/>
+      <w:numFmt w:val="bullet"/>
+      <w:lvlText w:val=""/>
+      <w:lvlJc w:val="left"/>
+      <w:pPr>
+        <w:ind w:left="2880" w:hanging="360"/>
+      </w:pPr>
+      <w:rPr>
+        <w:rFonts w:ascii="Symbol" w:hAnsi="Symbol" w:hint="default"/>
+      </w:rPr>
+    </w:lvl>
+    <w:lvl w:ilvl="4" w:tplc="10090003" w:tentative="1">
+      <w:start w:val="1"/>
+      <w:numFmt w:val="bullet"/>
+      <w:lvlText w:val="o"/>
+      <w:lvlJc w:val="left"/>
+      <w:pPr>
+        <w:ind w:left="3600" w:hanging="360"/>
+      </w:pPr>
+      <w:rPr>
+        <w:rFonts w:ascii="Courier New" w:hAnsi="Courier New" w:cs="Courier New" w:hint="default"/>
+      </w:rPr>
+    </w:lvl>
+    <w:lvl w:ilvl="5" w:tplc="10090005" w:tentative="1">
+      <w:start w:val="1"/>
+      <w:numFmt w:val="bullet"/>
+      <w:lvlText w:val=""/>
+      <w:lvlJc w:val="left"/>
+      <w:pPr>
+        <w:ind w:left="4320" w:hanging="360"/>
+      </w:pPr>
+      <w:rPr>
+        <w:rFonts w:ascii="Wingdings" w:hAnsi="Wingdings" w:hint="default"/>
+      </w:rPr>
+    </w:lvl>
+    <w:lvl w:ilvl="6" w:tplc="10090001" w:tentative="1">
+      <w:start w:val="1"/>
+      <w:numFmt w:val="bullet"/>
+      <w:lvlText w:val=""/>
+      <w:lvlJc w:val="left"/>
+      <w:pPr>
+        <w:ind w:left="5040" w:hanging="360"/>
+      </w:pPr>
+      <w:rPr>
+        <w:rFonts w:ascii="Symbol" w:hAnsi="Symbol" w:hint="default"/>
+      </w:rPr>
+    </w:lvl>
+    <w:lvl w:ilvl="7" w:tplc="10090003" w:tentative="1">
+      <w:start w:val="1"/>
+      <w:numFmt w:val="bullet"/>
+      <w:lvlText w:val="o"/>
+      <w:lvlJc w:val="left"/>
+      <w:pPr>
+        <w:ind w:left="5760" w:hanging="360"/>
+      </w:pPr>
+      <w:rPr>
+        <w:rFonts w:ascii="Courier New" w:hAnsi="Courier New" w:cs="Courier New" w:hint="default"/>
+      </w:rPr>
+    </w:lvl>
+    <w:lvl w:ilvl="8" w:tplc="10090005" w:tentative="1">
+      <w:start w:val="1"/>
+      <w:numFmt w:val="bullet"/>
+      <w:lvlText w:val=""/>
+      <w:lvlJc w:val="left"/>
+      <w:pPr>
+        <w:ind w:left="6480" w:hanging="360"/>
+      </w:pPr>
+      <w:rPr>
+        <w:rFonts w:ascii="Wingdings" w:hAnsi="Wingdings" w:hint="default"/>
+      </w:rPr>
+    </w:lvl>
+  </w:abstractNum>
+  <w:abstractNum w:abstractNumId="4" w15:restartNumberingAfterBreak="0">
+    <w:nsid w:val="3B380FC6"/>
+    <w:multiLevelType w:val="hybridMultilevel"/>
+    <w:tmpl w:val="A19433D8"/>
+    <w:lvl w:ilvl="0" w:tplc="10090001">
+      <w:start w:val="1"/>
+      <w:numFmt w:val="bullet"/>
+      <w:lvlText w:val=""/>
+      <w:lvlJc w:val="left"/>
+      <w:pPr>
+        <w:ind w:left="720" w:hanging="360"/>
+      </w:pPr>
+      <w:rPr>
+        <w:rFonts w:ascii="Symbol" w:hAnsi="Symbol" w:hint="default"/>
+      </w:rPr>
+    </w:lvl>
+    <w:lvl w:ilvl="1" w:tplc="10090003" w:tentative="1">
+      <w:start w:val="1"/>
+      <w:numFmt w:val="bullet"/>
+      <w:lvlText w:val="o"/>
+      <w:lvlJc w:val="left"/>
+      <w:pPr>
+        <w:ind w:left="1440" w:hanging="360"/>
+      </w:pPr>
+      <w:rPr>
+        <w:rFonts w:ascii="Courier New" w:hAnsi="Courier New" w:cs="Courier New" w:hint="default"/>
+      </w:rPr>
+    </w:lvl>
+    <w:lvl w:ilvl="2" w:tplc="10090005" w:tentative="1">
+      <w:start w:val="1"/>
+      <w:numFmt w:val="bullet"/>
+      <w:lvlText w:val=""/>
+      <w:lvlJc w:val="left"/>
+      <w:pPr>
+        <w:ind w:left="2160" w:hanging="360"/>
+      </w:pPr>
+      <w:rPr>
+        <w:rFonts w:ascii="Wingdings" w:hAnsi="Wingdings" w:hint="default"/>
+      </w:rPr>
+    </w:lvl>
+    <w:lvl w:ilvl="3" w:tplc="10090001" w:tentative="1">
+      <w:start w:val="1"/>
+      <w:numFmt w:val="bullet"/>
+      <w:lvlText w:val=""/>
+      <w:lvlJc w:val="left"/>
+      <w:pPr>
+        <w:ind w:left="2880" w:hanging="360"/>
+      </w:pPr>
+      <w:rPr>
+        <w:rFonts w:ascii="Symbol" w:hAnsi="Symbol" w:hint="default"/>
+      </w:rPr>
+    </w:lvl>
+    <w:lvl w:ilvl="4" w:tplc="10090003" w:tentative="1">
+      <w:start w:val="1"/>
+      <w:numFmt w:val="bullet"/>
+      <w:lvlText w:val="o"/>
+      <w:lvlJc w:val="left"/>
+      <w:pPr>
+        <w:ind w:left="3600" w:hanging="360"/>
+      </w:pPr>
+      <w:rPr>
+        <w:rFonts w:ascii="Courier New" w:hAnsi="Courier New" w:cs="Courier New" w:hint="default"/>
+      </w:rPr>
+    </w:lvl>
+    <w:lvl w:ilvl="5" w:tplc="10090005" w:tentative="1">
+      <w:start w:val="1"/>
+      <w:numFmt w:val="bullet"/>
+      <w:lvlText w:val=""/>
+      <w:lvlJc w:val="left"/>
+      <w:pPr>
+        <w:ind w:left="4320" w:hanging="360"/>
+      </w:pPr>
+      <w:rPr>
+        <w:rFonts w:ascii="Wingdings" w:hAnsi="Wingdings" w:hint="default"/>
+      </w:rPr>
+    </w:lvl>
+    <w:lvl w:ilvl="6" w:tplc="10090001" w:tentative="1">
+      <w:start w:val="1"/>
+      <w:numFmt w:val="bullet"/>
+      <w:lvlText w:val=""/>
+      <w:lvlJc w:val="left"/>
+      <w:pPr>
+        <w:ind w:left="5040" w:hanging="360"/>
+      </w:pPr>
+      <w:rPr>
+        <w:rFonts w:ascii="Symbol" w:hAnsi="Symbol" w:hint="default"/>
+      </w:rPr>
+    </w:lvl>
+    <w:lvl w:ilvl="7" w:tplc="10090003" w:tentative="1">
+      <w:start w:val="1"/>
+      <w:numFmt w:val="bullet"/>
+      <w:lvlText w:val="o"/>
+      <w:lvlJc w:val="left"/>
+      <w:pPr>
+        <w:ind w:left="5760" w:hanging="360"/>
+      </w:pPr>
+      <w:rPr>
+        <w:rFonts w:ascii="Courier New" w:hAnsi="Courier New" w:cs="Courier New" w:hint="default"/>
+      </w:rPr>
+    </w:lvl>
+    <w:lvl w:ilvl="8" w:tplc="10090005" w:tentative="1">
+      <w:start w:val="1"/>
+      <w:numFmt w:val="bullet"/>
+      <w:lvlText w:val=""/>
+      <w:lvlJc w:val="left"/>
+      <w:pPr>
+        <w:ind w:left="6480" w:hanging="360"/>
+      </w:pPr>
+      <w:rPr>
+        <w:rFonts w:ascii="Wingdings" w:hAnsi="Wingdings" w:hint="default"/>
+      </w:rPr>
+    </w:lvl>
+  </w:abstractNum>
+  <w:num w:numId="1" w16cid:durableId="599262655">
+    <w:abstractNumId w:val="2"/>
+  </w:num>
+  <w:num w:numId="2" w16cid:durableId="2003392972">
+    <w:abstractNumId w:val="1"/>
+  </w:num>
+  <w:num w:numId="3" w16cid:durableId="502162295">
+    <w:abstractNumId w:val="0"/>
+  </w:num>
+  <w:num w:numId="4" w16cid:durableId="1803886775">
+    <w:abstractNumId w:val="4"/>
+  </w:num>
+  <w:num w:numId="5" w16cid:durableId="1035619794">
+    <w:abstractNumId w:val="3"/>
+  </w:num>
+</w:numbering>
 </file>
 
 <file path=word/styles.xml><?xml version="1.0" encoding="utf-8"?>
@@ -620,6 +3630,156 @@
       <w:szCs w:val="32"/>
     </w:rPr>
   </w:style>
+  <w:style w:type="table" w:styleId="TableGrid">
+    <w:name w:val="Table Grid"/>
+    <w:basedOn w:val="TableNormal"/>
+    <w:uiPriority w:val="39"/>
+    <w:rsid w:val="00950379"/>
+    <w:pPr>
+      <w:spacing w:after="0" w:line="240" w:lineRule="auto"/>
+    </w:pPr>
+    <w:tblPr>
+      <w:tblBorders>
+        <w:top w:val="single" w:sz="4" w:space="0" w:color="auto"/>
+        <w:left w:val="single" w:sz="4" w:space="0" w:color="auto"/>
+        <w:bottom w:val="single" w:sz="4" w:space="0" w:color="auto"/>
+        <w:right w:val="single" w:sz="4" w:space="0" w:color="auto"/>
+        <w:insideH w:val="single" w:sz="4" w:space="0" w:color="auto"/>
+        <w:insideV w:val="single" w:sz="4" w:space="0" w:color="auto"/>
+      </w:tblBorders>
+    </w:tblPr>
+  </w:style>
+  <w:style w:type="table" w:styleId="GridTable1Light">
+    <w:name w:val="Grid Table 1 Light"/>
+    <w:basedOn w:val="TableNormal"/>
+    <w:uiPriority w:val="46"/>
+    <w:rsid w:val="003A4B33"/>
+    <w:pPr>
+      <w:spacing w:after="0" w:line="240" w:lineRule="auto"/>
+    </w:pPr>
+    <w:tblPr>
+      <w:tblStyleRowBandSize w:val="1"/>
+      <w:tblStyleColBandSize w:val="1"/>
+      <w:tblBorders>
+        <w:top w:val="single" w:sz="4" w:space="0" w:color="999999" w:themeColor="text1" w:themeTint="66"/>
+        <w:left w:val="single" w:sz="4" w:space="0" w:color="999999" w:themeColor="text1" w:themeTint="66"/>
+        <w:bottom w:val="single" w:sz="4" w:space="0" w:color="999999" w:themeColor="text1" w:themeTint="66"/>
+        <w:right w:val="single" w:sz="4" w:space="0" w:color="999999" w:themeColor="text1" w:themeTint="66"/>
+        <w:insideH w:val="single" w:sz="4" w:space="0" w:color="999999" w:themeColor="text1" w:themeTint="66"/>
+        <w:insideV w:val="single" w:sz="4" w:space="0" w:color="999999" w:themeColor="text1" w:themeTint="66"/>
+      </w:tblBorders>
+    </w:tblPr>
+    <w:tblStylePr w:type="firstRow">
+      <w:rPr>
+        <w:b/>
+        <w:bCs/>
+      </w:rPr>
+      <w:tblPr/>
+      <w:tcPr>
+        <w:tcBorders>
+          <w:bottom w:val="single" w:sz="12" w:space="0" w:color="666666" w:themeColor="text1" w:themeTint="99"/>
+        </w:tcBorders>
+      </w:tcPr>
+    </w:tblStylePr>
+    <w:tblStylePr w:type="lastRow">
+      <w:rPr>
+        <w:b/>
+        <w:bCs/>
+      </w:rPr>
+      <w:tblPr/>
+      <w:tcPr>
+        <w:tcBorders>
+          <w:top w:val="double" w:sz="2" w:space="0" w:color="666666" w:themeColor="text1" w:themeTint="99"/>
+        </w:tcBorders>
+      </w:tcPr>
+    </w:tblStylePr>
+    <w:tblStylePr w:type="firstCol">
+      <w:rPr>
+        <w:b/>
+        <w:bCs/>
+      </w:rPr>
+    </w:tblStylePr>
+    <w:tblStylePr w:type="lastCol">
+      <w:rPr>
+        <w:b/>
+        <w:bCs/>
+      </w:rPr>
+    </w:tblStylePr>
+  </w:style>
+  <w:style w:type="table" w:styleId="PlainTable1">
+    <w:name w:val="Plain Table 1"/>
+    <w:basedOn w:val="TableNormal"/>
+    <w:uiPriority w:val="41"/>
+    <w:rsid w:val="00F0565F"/>
+    <w:pPr>
+      <w:spacing w:after="0" w:line="240" w:lineRule="auto"/>
+    </w:pPr>
+    <w:tblPr>
+      <w:tblStyleRowBandSize w:val="1"/>
+      <w:tblStyleColBandSize w:val="1"/>
+      <w:tblBorders>
+        <w:top w:val="single" w:sz="4" w:space="0" w:color="BFBFBF" w:themeColor="background1" w:themeShade="BF"/>
+        <w:left w:val="single" w:sz="4" w:space="0" w:color="BFBFBF" w:themeColor="background1" w:themeShade="BF"/>
+        <w:bottom w:val="single" w:sz="4" w:space="0" w:color="BFBFBF" w:themeColor="background1" w:themeShade="BF"/>
+        <w:right w:val="single" w:sz="4" w:space="0" w:color="BFBFBF" w:themeColor="background1" w:themeShade="BF"/>
+        <w:insideH w:val="single" w:sz="4" w:space="0" w:color="BFBFBF" w:themeColor="background1" w:themeShade="BF"/>
+        <w:insideV w:val="single" w:sz="4" w:space="0" w:color="BFBFBF" w:themeColor="background1" w:themeShade="BF"/>
+      </w:tblBorders>
+    </w:tblPr>
+    <w:tblStylePr w:type="firstRow">
+      <w:rPr>
+        <w:b/>
+        <w:bCs/>
+      </w:rPr>
+    </w:tblStylePr>
+    <w:tblStylePr w:type="lastRow">
+      <w:rPr>
+        <w:b/>
+        <w:bCs/>
+      </w:rPr>
+      <w:tblPr/>
+      <w:tcPr>
+        <w:tcBorders>
+          <w:top w:val="double" w:sz="4" w:space="0" w:color="BFBFBF" w:themeColor="background1" w:themeShade="BF"/>
+        </w:tcBorders>
+      </w:tcPr>
+    </w:tblStylePr>
+    <w:tblStylePr w:type="firstCol">
+      <w:rPr>
+        <w:b/>
+        <w:bCs/>
+      </w:rPr>
+    </w:tblStylePr>
+    <w:tblStylePr w:type="lastCol">
+      <w:rPr>
+        <w:b/>
+        <w:bCs/>
+      </w:rPr>
+    </w:tblStylePr>
+    <w:tblStylePr w:type="band1Vert">
+      <w:tblPr/>
+      <w:tcPr>
+        <w:shd w:val="clear" w:color="auto" w:fill="F2F2F2" w:themeFill="background1" w:themeFillShade="F2"/>
+      </w:tcPr>
+    </w:tblStylePr>
+    <w:tblStylePr w:type="band1Horz">
+      <w:tblPr/>
+      <w:tcPr>
+        <w:shd w:val="clear" w:color="auto" w:fill="F2F2F2" w:themeFill="background1" w:themeFillShade="F2"/>
+      </w:tcPr>
+    </w:tblStylePr>
+  </w:style>
+  <w:style w:type="paragraph" w:styleId="ListParagraph">
+    <w:name w:val="List Paragraph"/>
+    <w:basedOn w:val="Normal"/>
+    <w:uiPriority w:val="34"/>
+    <w:qFormat/>
+    <w:rsid w:val="000B4D2F"/>
+    <w:pPr>
+      <w:ind w:left="720"/>
+      <w:contextualSpacing/>
+    </w:pPr>
+  </w:style>
 </w:styles>
 </file>
 

--- a/Lab1/ELEC475_Lab_1_Report.docx
+++ b/Lab1/ELEC475_Lab_1_Report.docx
@@ -848,13 +848,8 @@
         <w:t xml:space="preserve"> </w:t>
       </w:r>
       <w:r>
-        <w:t xml:space="preserve">activation </w:t>
-      </w:r>
-      <w:proofErr w:type="gramStart"/>
-      <w:r>
-        <w:t>function</w:t>
-      </w:r>
-      <w:proofErr w:type="gramEnd"/>
+        <w:t>activation function</w:t>
+      </w:r>
     </w:p>
     <w:p>
       <w:pPr>
@@ -885,13 +880,8 @@
       </w:r>
       <w:proofErr w:type="spellEnd"/>
       <w:r>
-        <w:t xml:space="preserve"> activation </w:t>
-      </w:r>
-      <w:proofErr w:type="gramStart"/>
-      <w:r>
-        <w:t>function</w:t>
-      </w:r>
-      <w:proofErr w:type="gramEnd"/>
+        <w:t xml:space="preserve"> activation function</w:t>
+      </w:r>
     </w:p>
     <w:p>
       <w:pPr>
@@ -902,13 +892,8 @@
         </w:numPr>
       </w:pPr>
       <w:r>
-        <w:t xml:space="preserve">Return the result of step </w:t>
-      </w:r>
-      <w:proofErr w:type="gramStart"/>
-      <w:r>
-        <w:t>4</w:t>
-      </w:r>
-      <w:proofErr w:type="gramEnd"/>
+        <w:t>Return the result of step 4</w:t>
+      </w:r>
     </w:p>
     <w:p>
       <w:r>
@@ -956,13 +941,8 @@
       </w:r>
       <w:proofErr w:type="spellEnd"/>
       <w:r>
-        <w:t xml:space="preserve"> activation </w:t>
-      </w:r>
-      <w:proofErr w:type="gramStart"/>
-      <w:r>
-        <w:t>function</w:t>
-      </w:r>
-      <w:proofErr w:type="gramEnd"/>
+        <w:t xml:space="preserve"> activation function</w:t>
+      </w:r>
     </w:p>
     <w:p>
       <w:pPr>
@@ -988,13 +968,8 @@
         <w:t xml:space="preserve">Apply sigmoid </w:t>
       </w:r>
       <w:r>
-        <w:t xml:space="preserve">activation </w:t>
-      </w:r>
-      <w:proofErr w:type="gramStart"/>
-      <w:r>
-        <w:t>function</w:t>
-      </w:r>
-      <w:proofErr w:type="gramEnd"/>
+        <w:t>activation function</w:t>
+      </w:r>
     </w:p>
     <w:p>
       <w:pPr>
@@ -1005,13 +980,8 @@
         </w:numPr>
       </w:pPr>
       <w:r>
-        <w:t xml:space="preserve">Return the result of step </w:t>
-      </w:r>
-      <w:proofErr w:type="gramStart"/>
-      <w:r>
-        <w:t>4</w:t>
-      </w:r>
-      <w:proofErr w:type="gramEnd"/>
+        <w:t>Return the result of step 4</w:t>
+      </w:r>
     </w:p>
     <w:p>
       <w:r>
@@ -1043,18 +1013,9 @@
           <w:i/>
           <w:iCs/>
         </w:rPr>
-        <w:t>torch.</w:t>
-      </w:r>
-      <w:proofErr w:type="gramStart"/>
-      <w:r>
-        <w:rPr>
-          <w:i/>
-          <w:iCs/>
-        </w:rPr>
-        <w:t>nn.functional</w:t>
+        <w:t>torch.nn.functional</w:t>
       </w:r>
       <w:proofErr w:type="spellEnd"/>
-      <w:proofErr w:type="gramEnd"/>
       <w:r>
         <w:rPr>
           <w:i/>
@@ -1106,92 +1067,85 @@
       </w:r>
     </w:p>
     <w:p>
-      <w:r>
-        <w:br w:type="page"/>
+      <w:pPr>
+        <w:pStyle w:val="Heading1"/>
+      </w:pPr>
+      <w:r>
+        <w:t>Training Details</w:t>
       </w:r>
     </w:p>
     <w:p>
-      <w:pPr>
-        <w:pStyle w:val="Heading1"/>
-      </w:pPr>
-      <w:r>
-        <w:lastRenderedPageBreak/>
-        <w:t>Training Details</w:t>
+      <w:r>
+        <w:t xml:space="preserve">The training </w:t>
+      </w:r>
+      <w:r>
+        <w:t>module</w:t>
+      </w:r>
+      <w:r>
+        <w:t xml:space="preserve"> </w:t>
+      </w:r>
+      <w:r>
+        <w:t>made for this lab</w:t>
+      </w:r>
+      <w:r>
+        <w:t xml:space="preserve"> iterates through a dataset </w:t>
+      </w:r>
+      <w:r>
+        <w:t>several</w:t>
+      </w:r>
+      <w:r>
+        <w:t xml:space="preserve"> times</w:t>
+      </w:r>
+      <w:r>
+        <w:t>, putting each image through the model</w:t>
+      </w:r>
+      <w:r>
+        <w:t xml:space="preserve">, comparing the loss, update the weights of the model, and </w:t>
+      </w:r>
+      <w:r>
+        <w:t>can</w:t>
+      </w:r>
+      <w:r>
+        <w:t xml:space="preserve"> save the model as well as save the plot of the loss over each </w:t>
+      </w:r>
+      <w:r>
+        <w:t>epoch</w:t>
+      </w:r>
+      <w:r>
+        <w:t xml:space="preserve">. </w:t>
+      </w:r>
+      <w:r>
+        <w:t>The table below outlines the parameters</w:t>
+      </w:r>
+      <w:r>
+        <w:t xml:space="preserve"> passed</w:t>
+      </w:r>
+      <w:r>
+        <w:t xml:space="preserve"> </w:t>
+      </w:r>
+      <w:r>
+        <w:t xml:space="preserve">to </w:t>
+      </w:r>
+      <w:r>
+        <w:t>the training function, a brief description</w:t>
+      </w:r>
+      <w:r>
+        <w:t xml:space="preserve">, and </w:t>
+      </w:r>
+      <w:r>
+        <w:t xml:space="preserve">what was </w:t>
+      </w:r>
+      <w:r>
+        <w:t>used</w:t>
+      </w:r>
+      <w:r>
+        <w:t xml:space="preserve"> in this labs training:</w:t>
       </w:r>
     </w:p>
-    <w:p>
-      <w:r>
-        <w:t xml:space="preserve">The training </w:t>
-      </w:r>
-      <w:r>
-        <w:t>module</w:t>
-      </w:r>
-      <w:r>
-        <w:t xml:space="preserve"> </w:t>
-      </w:r>
-      <w:r>
-        <w:t>made for this lab</w:t>
-      </w:r>
-      <w:r>
-        <w:t xml:space="preserve"> iterates through a dataset </w:t>
-      </w:r>
-      <w:r>
-        <w:t>several</w:t>
-      </w:r>
-      <w:r>
-        <w:t xml:space="preserve"> times</w:t>
-      </w:r>
-      <w:r>
-        <w:t>, putting each image through the model</w:t>
-      </w:r>
-      <w:r>
-        <w:t xml:space="preserve">, comparing the loss, update the weights of the model, and </w:t>
-      </w:r>
-      <w:proofErr w:type="gramStart"/>
-      <w:r>
-        <w:t xml:space="preserve">has the </w:t>
-      </w:r>
-      <w:r>
-        <w:t>ability to</w:t>
-      </w:r>
-      <w:proofErr w:type="gramEnd"/>
-      <w:r>
-        <w:t xml:space="preserve"> save the model as well as save the plot of the loss over each </w:t>
-      </w:r>
-      <w:r>
-        <w:t>epoch</w:t>
-      </w:r>
-      <w:r>
-        <w:t xml:space="preserve">. </w:t>
-      </w:r>
-      <w:r>
-        <w:t>The table below outlines the parameters</w:t>
-      </w:r>
-      <w:r>
-        <w:t xml:space="preserve"> passed</w:t>
-      </w:r>
-      <w:r>
-        <w:t xml:space="preserve"> </w:t>
-      </w:r>
-      <w:r>
-        <w:t xml:space="preserve">to </w:t>
-      </w:r>
-      <w:r>
-        <w:t>the training function, a brief description</w:t>
-      </w:r>
-      <w:r>
-        <w:t xml:space="preserve">, and </w:t>
-      </w:r>
-      <w:r>
-        <w:t xml:space="preserve">what was </w:t>
-      </w:r>
-      <w:r>
-        <w:t>used</w:t>
-      </w:r>
-      <w:r>
-        <w:t xml:space="preserve"> in this labs training:</w:t>
-      </w:r>
-    </w:p>
+    <w:p/>
+    <w:p/>
+    <w:p/>
+    <w:p/>
     <w:tbl>
       <w:tblPr>
         <w:tblStyle w:val="TableGrid"/>
@@ -1221,6 +1175,7 @@
                 <w:sz w:val="20"/>
                 <w:szCs w:val="20"/>
               </w:rPr>
+              <w:lastRenderedPageBreak/>
               <w:t>Parameter Name</w:t>
             </w:r>
           </w:p>
@@ -1332,23 +1287,7 @@
                 <w:sz w:val="20"/>
                 <w:szCs w:val="20"/>
               </w:rPr>
-              <w:t xml:space="preserve">Number of epochs, the </w:t>
-            </w:r>
-            <w:proofErr w:type="gramStart"/>
-            <w:r>
-              <w:rPr>
-                <w:sz w:val="20"/>
-                <w:szCs w:val="20"/>
-              </w:rPr>
-              <w:t>amount</w:t>
-            </w:r>
-            <w:proofErr w:type="gramEnd"/>
-            <w:r>
-              <w:rPr>
-                <w:sz w:val="20"/>
-                <w:szCs w:val="20"/>
-              </w:rPr>
-              <w:t xml:space="preserve"> of times the model will be put through the training data</w:t>
+              <w:t>Number of epochs, the amount of times the model will be put through the training data</w:t>
             </w:r>
           </w:p>
         </w:tc>
@@ -1472,7 +1411,6 @@
               </w:rPr>
             </w:pPr>
             <w:proofErr w:type="spellStart"/>
-            <w:proofErr w:type="gramStart"/>
             <w:r>
               <w:rPr>
                 <w:sz w:val="20"/>
@@ -1488,7 +1426,6 @@
               <w:t>tim</w:t>
             </w:r>
             <w:proofErr w:type="spellEnd"/>
-            <w:proofErr w:type="gramEnd"/>
           </w:p>
           <w:p>
             <w:pPr>
@@ -1501,14 +1438,12 @@
               <w:rPr>
                 <w:sz w:val="20"/>
                 <w:szCs w:val="20"/>
-                <w:highlight w:val="yellow"/>
-              </w:rPr>
-            </w:pPr>
-            <w:r>
-              <w:rPr>
-                <w:sz w:val="20"/>
-                <w:szCs w:val="20"/>
-                <w:highlight w:val="yellow"/>
+              </w:rPr>
+            </w:pPr>
+            <w:r>
+              <w:rPr>
+                <w:sz w:val="20"/>
+                <w:szCs w:val="20"/>
               </w:rPr>
               <w:t xml:space="preserve">Learning Rate = </w:t>
             </w:r>
@@ -1516,9 +1451,15 @@
               <w:rPr>
                 <w:sz w:val="20"/>
                 <w:szCs w:val="20"/>
-                <w:highlight w:val="yellow"/>
-              </w:rPr>
-              <w:t>1e-4</w:t>
+              </w:rPr>
+              <w:t>1e-</w:t>
+            </w:r>
+            <w:r>
+              <w:rPr>
+                <w:sz w:val="20"/>
+                <w:szCs w:val="20"/>
+              </w:rPr>
+              <w:t>3</w:t>
             </w:r>
           </w:p>
           <w:p>
@@ -1539,7 +1480,6 @@
               <w:rPr>
                 <w:sz w:val="20"/>
                 <w:szCs w:val="20"/>
-                <w:highlight w:val="yellow"/>
               </w:rPr>
               <w:t>Weight_decay</w:t>
             </w:r>
@@ -1548,7 +1488,6 @@
               <w:rPr>
                 <w:sz w:val="20"/>
                 <w:szCs w:val="20"/>
-                <w:highlight w:val="yellow"/>
               </w:rPr>
               <w:t xml:space="preserve"> = </w:t>
             </w:r>
@@ -1556,7 +1495,6 @@
               <w:rPr>
                 <w:sz w:val="20"/>
                 <w:szCs w:val="20"/>
-                <w:highlight w:val="yellow"/>
               </w:rPr>
               <w:t>1e</w:t>
             </w:r>
@@ -1564,7 +1502,6 @@
               <w:rPr>
                 <w:sz w:val="20"/>
                 <w:szCs w:val="20"/>
-                <w:highlight w:val="yellow"/>
               </w:rPr>
               <w:t>-5</w:t>
             </w:r>
@@ -1736,7 +1673,6 @@
               </w:rPr>
             </w:pPr>
             <w:proofErr w:type="spellStart"/>
-            <w:proofErr w:type="gramStart"/>
             <w:r>
               <w:rPr>
                 <w:sz w:val="20"/>
@@ -1745,7 +1681,6 @@
               <w:t>torch.nn</w:t>
             </w:r>
             <w:proofErr w:type="spellEnd"/>
-            <w:proofErr w:type="gramEnd"/>
           </w:p>
         </w:tc>
       </w:tr>
@@ -1966,16 +1901,23 @@
               <w:rPr>
                 <w:sz w:val="20"/>
                 <w:szCs w:val="20"/>
-                <w:highlight w:val="yellow"/>
-              </w:rPr>
-            </w:pPr>
-            <w:r>
-              <w:rPr>
-                <w:sz w:val="20"/>
-                <w:szCs w:val="20"/>
-                <w:highlight w:val="yellow"/>
-              </w:rPr>
-              <w:t>Learning Rate = 1e-4</w:t>
+              </w:rPr>
+            </w:pPr>
+            <w:proofErr w:type="spellStart"/>
+            <w:r>
+              <w:rPr>
+                <w:sz w:val="20"/>
+                <w:szCs w:val="20"/>
+              </w:rPr>
+              <w:t>min_lr</w:t>
+            </w:r>
+            <w:proofErr w:type="spellEnd"/>
+            <w:r>
+              <w:rPr>
+                <w:sz w:val="20"/>
+                <w:szCs w:val="20"/>
+              </w:rPr>
+              <w:t xml:space="preserve"> = 1e-4</w:t>
             </w:r>
           </w:p>
           <w:p>
@@ -1991,23 +1933,26 @@
                 <w:szCs w:val="20"/>
               </w:rPr>
             </w:pPr>
-            <w:proofErr w:type="spellStart"/>
-            <w:r>
-              <w:rPr>
-                <w:sz w:val="20"/>
-                <w:szCs w:val="20"/>
-                <w:highlight w:val="yellow"/>
-              </w:rPr>
-              <w:t>Weight_decay</w:t>
-            </w:r>
-            <w:proofErr w:type="spellEnd"/>
-            <w:r>
-              <w:rPr>
-                <w:sz w:val="20"/>
-                <w:szCs w:val="20"/>
-                <w:highlight w:val="yellow"/>
-              </w:rPr>
-              <w:t xml:space="preserve"> = 1e-5</w:t>
+            <w:r>
+              <w:rPr>
+                <w:sz w:val="20"/>
+                <w:szCs w:val="20"/>
+              </w:rPr>
+              <w:t>factor</w:t>
+            </w:r>
+            <w:r>
+              <w:rPr>
+                <w:sz w:val="20"/>
+                <w:szCs w:val="20"/>
+              </w:rPr>
+              <w:t xml:space="preserve">= </w:t>
+            </w:r>
+            <w:r>
+              <w:rPr>
+                <w:sz w:val="20"/>
+                <w:szCs w:val="20"/>
+              </w:rPr>
+              <w:t>0.1</w:t>
             </w:r>
           </w:p>
         </w:tc>
@@ -2308,7 +2253,6 @@
         </w:tc>
       </w:tr>
     </w:tbl>
-    <w:p/>
     <w:p>
       <w:pPr>
         <w:pStyle w:val="Heading1"/>
@@ -2318,120 +2262,122 @@
       </w:r>
     </w:p>
     <w:p>
-      <w:pPr>
-        <w:rPr>
-          <w:b/>
-          <w:bCs/>
-        </w:rPr>
-      </w:pPr>
-      <w:r>
-        <w:rPr>
-          <w:b/>
-          <w:bCs/>
-        </w:rPr>
-        <w:t>Results: A brief description of how well the system worked. Was it as expected, or were there some difficulties and surprizes? Include the loss curve plot in this section, and specifically comment on its behaviour.</w:t>
+      <w:r>
+        <w:t>Using the training function as outlined above resulted in a system that seemed to work well</w:t>
+      </w:r>
+      <w:r>
+        <w:t xml:space="preserve"> most of the time</w:t>
+      </w:r>
+      <w:r>
+        <w:t xml:space="preserve">. </w:t>
+      </w:r>
+      <w:r>
+        <w:t xml:space="preserve">After running the training </w:t>
+      </w:r>
+      <w:r>
+        <w:t>multiple times</w:t>
+      </w:r>
+      <w:r>
+        <w:t xml:space="preserve"> </w:t>
+      </w:r>
+      <w:r>
+        <w:t xml:space="preserve">and </w:t>
+      </w:r>
+      <w:r>
+        <w:t>testing different</w:t>
+      </w:r>
+      <w:r>
+        <w:t xml:space="preserve"> learning rate</w:t>
+      </w:r>
+      <w:r>
+        <w:t>s</w:t>
+      </w:r>
+      <w:r>
+        <w:t>, optimizer</w:t>
+      </w:r>
+      <w:r>
+        <w:t>s</w:t>
+      </w:r>
+      <w:r>
+        <w:t>,</w:t>
+      </w:r>
+      <w:r>
+        <w:t xml:space="preserve"> and</w:t>
+      </w:r>
+      <w:r>
+        <w:t xml:space="preserve"> scheduler</w:t>
+      </w:r>
+      <w:r>
+        <w:t>s</w:t>
+      </w:r>
+      <w:r>
+        <w:t xml:space="preserve"> used</w:t>
+      </w:r>
+      <w:r>
+        <w:t xml:space="preserve"> </w:t>
+      </w:r>
+      <w:r>
+        <w:t>the smallest</w:t>
+      </w:r>
+      <w:r>
+        <w:t xml:space="preserve"> </w:t>
+      </w:r>
+      <w:r>
+        <w:t xml:space="preserve">reproduceable </w:t>
+      </w:r>
+      <w:r>
+        <w:t xml:space="preserve">loss </w:t>
+      </w:r>
+      <w:r>
+        <w:t>was 0.02</w:t>
+      </w:r>
+      <w:r>
+        <w:t>47</w:t>
+      </w:r>
+      <w:r>
+        <w:t>.</w:t>
+      </w:r>
+      <w:r>
+        <w:t xml:space="preserve"> </w:t>
+      </w:r>
+      <w:r>
+        <w:t xml:space="preserve">The loss curve plot of the final training </w:t>
+      </w:r>
+      <w:r>
+        <w:t xml:space="preserve">function looked as what was expected from </w:t>
+      </w:r>
+      <w:r>
+        <w:t xml:space="preserve">different </w:t>
+      </w:r>
+      <w:r>
+        <w:t>example</w:t>
+      </w:r>
+      <w:r>
+        <w:t>s</w:t>
+      </w:r>
+      <w:r>
+        <w:t xml:space="preserve"> in lectures</w:t>
+      </w:r>
+      <w:r>
+        <w:t>, please see below</w:t>
+      </w:r>
+      <w:r>
+        <w:t>.</w:t>
       </w:r>
     </w:p>
     <w:p>
-      <w:r>
-        <w:t>Using the training function as outlined above resulted in a system that seemed to work well</w:t>
-      </w:r>
-      <w:r>
-        <w:t xml:space="preserve"> most of the time</w:t>
-      </w:r>
-      <w:r>
-        <w:t xml:space="preserve">. </w:t>
-      </w:r>
-      <w:r>
-        <w:t xml:space="preserve">After running the training </w:t>
-      </w:r>
-      <w:r>
-        <w:t>multiple times</w:t>
-      </w:r>
-      <w:r>
-        <w:t xml:space="preserve"> </w:t>
-      </w:r>
-      <w:r>
-        <w:t xml:space="preserve">and </w:t>
-      </w:r>
-      <w:r>
-        <w:t>testing different</w:t>
-      </w:r>
-      <w:r>
-        <w:t xml:space="preserve"> learning rate</w:t>
-      </w:r>
-      <w:r>
-        <w:t>s</w:t>
-      </w:r>
-      <w:r>
-        <w:t>, optimizer</w:t>
-      </w:r>
-      <w:r>
-        <w:t>s</w:t>
-      </w:r>
-      <w:r>
-        <w:t>,</w:t>
-      </w:r>
-      <w:r>
-        <w:t xml:space="preserve"> and</w:t>
-      </w:r>
-      <w:r>
-        <w:t xml:space="preserve"> scheduler</w:t>
-      </w:r>
-      <w:r>
-        <w:t>s</w:t>
-      </w:r>
-      <w:r>
-        <w:t xml:space="preserve"> used</w:t>
-      </w:r>
-      <w:r>
-        <w:t xml:space="preserve"> </w:t>
-      </w:r>
-      <w:r>
-        <w:t>the smallest</w:t>
-      </w:r>
-      <w:r>
-        <w:t xml:space="preserve"> </w:t>
-      </w:r>
-      <w:r>
-        <w:t xml:space="preserve">reproduceable </w:t>
-      </w:r>
-      <w:r>
-        <w:t xml:space="preserve">loss </w:t>
-      </w:r>
-      <w:r>
-        <w:t>was 0.023</w:t>
-      </w:r>
-      <w:r>
-        <w:t>.</w:t>
-      </w:r>
-      <w:r>
-        <w:t xml:space="preserve"> </w:t>
-      </w:r>
-      <w:r>
-        <w:t xml:space="preserve">The loss curve plot of the final training </w:t>
-      </w:r>
-      <w:r>
-        <w:t>function looked as what was expected from the example in lectures</w:t>
-      </w:r>
-      <w:r>
-        <w:t>, please see below</w:t>
-      </w:r>
-      <w:r>
-        <w:t>.</w:t>
-      </w:r>
-    </w:p>
-    <w:p>
+      <w:pPr>
+        <w:jc w:val="center"/>
+      </w:pPr>
       <w:r>
         <w:rPr>
           <w:noProof/>
         </w:rPr>
-        <w:lastRenderedPageBreak/>
         <w:drawing>
-          <wp:inline distT="0" distB="0" distL="0" distR="0" wp14:anchorId="50DF0AE2" wp14:editId="051BD81F">
-            <wp:extent cx="5943600" cy="3467100"/>
+          <wp:inline distT="0" distB="0" distL="0" distR="0" wp14:anchorId="76025FF1" wp14:editId="0CA69E42">
+            <wp:extent cx="5397689" cy="3145428"/>
             <wp:effectExtent l="0" t="0" r="0" b="0"/>
-            <wp:docPr id="616780535" name="Picture 1" descr="A graph with a line&#10;&#10;Description automatically generated"/>
+            <wp:docPr id="380763931" name="Picture 1"/>
             <wp:cNvGraphicFramePr>
               <a:graphicFrameLocks xmlns:a="http://schemas.openxmlformats.org/drawingml/2006/main" noChangeAspect="1"/>
             </wp:cNvGraphicFramePr>
@@ -2439,7 +2385,7 @@
               <a:graphicData uri="http://schemas.openxmlformats.org/drawingml/2006/picture">
                 <pic:pic xmlns:pic="http://schemas.openxmlformats.org/drawingml/2006/picture">
                   <pic:nvPicPr>
-                    <pic:cNvPr id="616780535" name="Picture 1" descr="A graph with a line&#10;&#10;Description automatically generated"/>
+                    <pic:cNvPr id="0" name="Picture 1"/>
                     <pic:cNvPicPr>
                       <a:picLocks noChangeAspect="1" noChangeArrowheads="1"/>
                     </pic:cNvPicPr>
@@ -2460,7 +2406,7 @@
                   <pic:spPr bwMode="auto">
                     <a:xfrm>
                       <a:off x="0" y="0"/>
-                      <a:ext cx="5943600" cy="3467100"/>
+                      <a:ext cx="5409141" cy="3152102"/>
                     </a:xfrm>
                     <a:prstGeom prst="rect">
                       <a:avLst/>
@@ -2479,6 +2425,7 @@
     </w:p>
     <w:p>
       <w:r>
+        <w:lastRenderedPageBreak/>
         <w:t>Over the first 5</w:t>
       </w:r>
       <w:r>
@@ -2491,7 +2438,13 @@
         <w:t>a sharp slope reducing the lo</w:t>
       </w:r>
       <w:r>
-        <w:t>ss from about 0.11 to 0.04</w:t>
+        <w:t>ss from about 0.1</w:t>
+      </w:r>
+      <w:r>
+        <w:t>05</w:t>
+      </w:r>
+      <w:r>
+        <w:t xml:space="preserve"> to 0.04</w:t>
       </w:r>
       <w:r>
         <w:t>5</w:t>
@@ -2500,13 +2453,16 @@
         <w:t xml:space="preserve">. From there the curve drastically </w:t>
       </w:r>
       <w:r>
-        <w:t xml:space="preserve">plateaued, and </w:t>
-      </w:r>
-      <w:r>
-        <w:t>eventually from the 1</w:t>
-      </w:r>
-      <w:r>
-        <w:t>5</w:t>
+        <w:t>plateaued</w:t>
+      </w:r>
+      <w:r>
+        <w:t xml:space="preserve"> </w:t>
+      </w:r>
+      <w:r>
+        <w:t>from the 1</w:t>
+      </w:r>
+      <w:r>
+        <w:t>0</w:t>
       </w:r>
       <w:r>
         <w:rPr>
@@ -2515,19 +2471,22 @@
         <w:t>th</w:t>
       </w:r>
       <w:r>
-        <w:t xml:space="preserve"> – 50</w:t>
+        <w:t xml:space="preserve"> – </w:t>
+      </w:r>
+      <w:r>
+        <w:t>22</w:t>
       </w:r>
       <w:r>
         <w:rPr>
           <w:vertAlign w:val="superscript"/>
         </w:rPr>
-        <w:t>th</w:t>
+        <w:t>nd</w:t>
       </w:r>
       <w:r>
         <w:t xml:space="preserve"> epoch</w:t>
       </w:r>
       <w:r>
-        <w:t xml:space="preserve"> the slope was almost linear with a slight decline.</w:t>
+        <w:t>, then had another slight dip from epoch 25 on to 50.</w:t>
       </w:r>
     </w:p>
     <w:p>
